--- a/backend/order_template.docx
+++ b/backend/order_template.docx
@@ -104,127 +104,6 @@
           <w:szCs w:val="24"/>
         </w:rPr>
       </w:pPr>
-      <w:r>
-        <w:rPr>
-          <w:rFonts w:ascii="微軟正黑體" w:eastAsia="微軟正黑體" w:hAnsi="微軟正黑體"/>
-          <w:b/>
-          <w:bCs/>
-          <w:noProof/>
-          <w:sz w:val="28"/>
-          <w:szCs w:val="28"/>
-        </w:rPr>
-        <mc:AlternateContent>
-          <mc:Choice Requires="wps">
-            <w:drawing>
-              <wp:anchor distT="45720" distB="45720" distL="114300" distR="114300" simplePos="0" relativeHeight="251659264" behindDoc="0" locked="0" layoutInCell="1" allowOverlap="1" wp14:anchorId="4569FFB7" wp14:editId="4D855AFF">
-                <wp:simplePos x="0" y="0"/>
-                <wp:positionH relativeFrom="margin">
-                  <wp:align>right</wp:align>
-                </wp:positionH>
-                <wp:positionV relativeFrom="paragraph">
-                  <wp:posOffset>322637</wp:posOffset>
-                </wp:positionV>
-                <wp:extent cx="1350645" cy="347980"/>
-                <wp:effectExtent l="0" t="0" r="1905" b="0"/>
-                <wp:wrapNone/>
-                <wp:docPr id="217" name="Text Box 2"/>
-                <wp:cNvGraphicFramePr>
-                  <a:graphicFrameLocks xmlns:a="http://schemas.openxmlformats.org/drawingml/2006/main"/>
-                </wp:cNvGraphicFramePr>
-                <a:graphic xmlns:a="http://schemas.openxmlformats.org/drawingml/2006/main">
-                  <a:graphicData uri="http://schemas.microsoft.com/office/word/2010/wordprocessingShape">
-                    <wps:wsp>
-                      <wps:cNvSpPr txBox="1">
-                        <a:spLocks noChangeArrowheads="1"/>
-                      </wps:cNvSpPr>
-                      <wps:spPr bwMode="auto">
-                        <a:xfrm>
-                          <a:off x="0" y="0"/>
-                          <a:ext cx="1350645" cy="347980"/>
-                        </a:xfrm>
-                        <a:prstGeom prst="rect">
-                          <a:avLst/>
-                        </a:prstGeom>
-                        <a:solidFill>
-                          <a:srgbClr val="FFFFFF"/>
-                        </a:solidFill>
-                        <a:ln w="9525">
-                          <a:noFill/>
-                          <a:miter lim="800000"/>
-                          <a:headEnd/>
-                          <a:tailEnd/>
-                        </a:ln>
-                      </wps:spPr>
-                      <wps:txbx>
-                        <w:txbxContent>
-                          <w:p>
-                            <w:pPr>
-                              <w:rPr>
-                                <w:rFonts w:ascii="微軟正黑體" w:eastAsia="微軟正黑體" w:hAnsi="微軟正黑體"/>
-                                <w:sz w:val="24"/>
-                                <w:szCs w:val="24"/>
-                              </w:rPr>
-                            </w:pPr>
-                            <w:r>
-                              <w:rPr>
-                                <w:rFonts w:ascii="微軟正黑體" w:eastAsia="微軟正黑體" w:hAnsi="微軟正黑體" w:hint="eastAsia"/>
-                                <w:sz w:val="24"/>
-                                <w:szCs w:val="24"/>
-                              </w:rPr>
-                              <w:t>訂單編號：{{id}}</w:t>
-                            </w:r>
-                          </w:p>
-                        </w:txbxContent>
-                      </wps:txbx>
-                      <wps:bodyPr rot="0" vert="horz" wrap="square" lIns="91440" tIns="45720" rIns="91440" bIns="45720" anchor="t" anchorCtr="0">
-                        <a:noAutofit/>
-                      </wps:bodyPr>
-                    </wps:wsp>
-                  </a:graphicData>
-                </a:graphic>
-                <wp14:sizeRelH relativeFrom="margin">
-                  <wp14:pctWidth>0</wp14:pctWidth>
-                </wp14:sizeRelH>
-                <wp14:sizeRelV relativeFrom="margin">
-                  <wp14:pctHeight>0</wp14:pctHeight>
-                </wp14:sizeRelV>
-              </wp:anchor>
-            </w:drawing>
-          </mc:Choice>
-          <mc:Fallback>
-            <w:pict>
-              <v:shapetype w14:anchorId="4569FFB7" id="_x0000_t202" coordsize="21600,21600" o:spt="202" path="m,l,21600r21600,l21600,xe">
-                <v:stroke joinstyle="miter"/>
-                <v:path gradientshapeok="t" o:connecttype="rect"/>
-              </v:shapetype>
-              <v:shape id="Text Box 2" o:spid="_x0000_s1026" type="#_x0000_t202" style="position:absolute;margin-left:55.15pt;margin-top:25.4pt;width:106.35pt;height:27.4pt;z-index:251659264;visibility:visible;mso-wrap-style:square;mso-width-percent:0;mso-height-percent:0;mso-wrap-distance-left:9pt;mso-wrap-distance-top:3.6pt;mso-wrap-distance-right:9pt;mso-wrap-distance-bottom:3.6pt;mso-position-horizontal:right;mso-position-horizontal-relative:margin;mso-position-vertical:absolute;mso-position-vertical-relative:text;mso-width-percent:0;mso-height-percent:0;mso-width-relative:margin;mso-height-relative:margin;v-text-anchor:top" o:gfxdata="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" stroked="f">
-                <v:textbox>
-                  <w:txbxContent>
-                    <w:p>
-                      <w:pPr>
-                        <w:rPr>
-                          <w:rFonts w:ascii="微軟正黑體" w:eastAsia="微軟正黑體" w:hAnsi="微軟正黑體"/>
-                          <w:sz w:val="24"/>
-                          <w:szCs w:val="24"/>
-                        </w:rPr>
-                      </w:pPr>
-                      <w:r>
-                        <w:rPr>
-                          <w:rFonts w:ascii="微軟正黑體" w:eastAsia="微軟正黑體" w:hAnsi="微軟正黑體" w:hint="eastAsia"/>
-                          <w:sz w:val="24"/>
-                          <w:szCs w:val="24"/>
-                        </w:rPr>
-                        <w:t>訂單編號：{{id}}</w:t>
-                      </w:r>
-                    </w:p>
-                  </w:txbxContent>
-                </v:textbox>
-                <w10:wrap anchorx="margin"/>
-              </v:shape>
-            </w:pict>
-          </mc:Fallback>
-        </mc:AlternateContent>
-      </w:r>
       <w:r>
         <w:rPr>
           <w:rFonts w:ascii="微軟正黑體" w:eastAsia="微軟正黑體" w:hAnsi="微軟正黑體"/>
@@ -820,7 +699,11 @@
           </mc:Choice>
           <mc:Fallback>
             <w:pict>
-              <v:shape w14:anchorId="53E66EB2" id="文字方塊 2" o:spid="_x0000_s1027" type="#_x0000_t202" style="position:absolute;margin-left:133pt;margin-top:.6pt;width:184.2pt;height:38.15pt;z-index:251662336;visibility:visible;mso-wrap-style:square;mso-width-percent:0;mso-height-percent:0;mso-wrap-distance-left:9pt;mso-wrap-distance-top:0;mso-wrap-distance-right:9pt;mso-wrap-distance-bottom:0;mso-position-horizontal:right;mso-position-horizontal-relative:margin;mso-position-vertical:absolute;mso-position-vertical-relative:text;mso-width-percent:0;mso-height-percent:0;mso-width-relative:margin;mso-height-relative:margin;v-text-anchor:top" o:gfxdata="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" fillcolor="#a5a5a5 [3206]" strokeweight=".5pt">
+              <v:shapetype w14:anchorId="53E66EB2" id="_x0000_t202" coordsize="21600,21600" o:spt="202" path="m,l,21600r21600,l21600,xe">
+                <v:stroke joinstyle="miter"/>
+                <v:path gradientshapeok="t" o:connecttype="rect"/>
+              </v:shapetype>
+              <v:shape id="文字方塊 2" o:spid="_x0000_s1026" type="#_x0000_t202" style="position:absolute;margin-left:133pt;margin-top:.6pt;width:184.2pt;height:38.15pt;z-index:251662336;visibility:visible;mso-wrap-style:square;mso-width-percent:0;mso-height-percent:0;mso-wrap-distance-left:9pt;mso-wrap-distance-top:0;mso-wrap-distance-right:9pt;mso-wrap-distance-bottom:0;mso-position-horizontal:right;mso-position-horizontal-relative:margin;mso-position-vertical:absolute;mso-position-vertical-relative:text;mso-width-percent:0;mso-height-percent:0;mso-width-relative:margin;mso-height-relative:margin;v-text-anchor:top" o:gfxdata="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" fillcolor="#a5a5a5 [3206]" strokeweight=".5pt">
                 <v:textbox>
                   <w:txbxContent>
                     <w:p>
@@ -931,7 +814,7 @@
                           <w:p>
                             <w:pPr>
                               <w:rPr>
-                                <w:rFonts w:ascii="微軟正黑體" w:eastAsia="微軟正黑體" w:hAnsi="微軟正黑體" w:hint="eastAsia"/>
+                                <w:rFonts w:ascii="微軟正黑體" w:eastAsia="微軟正黑體" w:hAnsi="微軟正黑體"/>
                                 <w:b/>
                                 <w:bCs/>
                                 <w:sz w:val="24"/>
@@ -970,7 +853,7 @@
           </mc:Choice>
           <mc:Fallback>
             <w:pict>
-              <v:shape w14:anchorId="358C41E2" id="_x0000_s1028" type="#_x0000_t202" style="position:absolute;margin-left:583.5pt;margin-top:.6pt;width:184.3pt;height:104.8pt;z-index:251661312;visibility:visible;mso-wrap-style:square;mso-width-percent:0;mso-height-percent:0;mso-wrap-distance-left:9pt;mso-wrap-distance-top:3.6pt;mso-wrap-distance-right:9pt;mso-wrap-distance-bottom:3.6pt;mso-position-horizontal:absolute;mso-position-horizontal-relative:margin;mso-position-vertical:absolute;mso-position-vertical-relative:text;mso-width-percent:0;mso-height-percent:0;mso-width-relative:margin;mso-height-relative:margin;v-text-anchor:top" o:gfxdata="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">
+              <v:shape w14:anchorId="358C41E2" id="Text Box 2" o:spid="_x0000_s1027" type="#_x0000_t202" style="position:absolute;margin-left:583.5pt;margin-top:.6pt;width:184.3pt;height:104.8pt;z-index:251661312;visibility:visible;mso-wrap-style:square;mso-width-percent:0;mso-height-percent:0;mso-wrap-distance-left:9pt;mso-wrap-distance-top:3.6pt;mso-wrap-distance-right:9pt;mso-wrap-distance-bottom:3.6pt;mso-position-horizontal:absolute;mso-position-horizontal-relative:margin;mso-position-vertical:absolute;mso-position-vertical-relative:text;mso-width-percent:0;mso-height-percent:0;mso-width-relative:margin;mso-height-relative:margin;v-text-anchor:top" o:gfxdata="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">
                 <v:textbox>
                   <w:txbxContent>
                     <w:p>
@@ -987,7 +870,7 @@
                     <w:p>
                       <w:pPr>
                         <w:rPr>
-                          <w:rFonts w:ascii="微軟正黑體" w:eastAsia="微軟正黑體" w:hAnsi="微軟正黑體" w:hint="eastAsia"/>
+                          <w:rFonts w:ascii="微軟正黑體" w:eastAsia="微軟正黑體" w:hAnsi="微軟正黑體"/>
                           <w:b/>
                           <w:bCs/>
                           <w:sz w:val="24"/>
@@ -1021,7 +904,23 @@
           <w:sz w:val="24"/>
           <w:szCs w:val="24"/>
         </w:rPr>
-        <w:t xml:space="preserve">送禮日期：{{星期}}{{送禮日期 &amp; 時間 | </w:t>
+        <w:t>送禮日期：{{星期}}</w:t>
+      </w:r>
+      <w:r>
+        <w:rPr>
+          <w:rFonts w:ascii="微軟正黑體" w:eastAsia="微軟正黑體" w:hAnsi="微軟正黑體" w:hint="eastAsia"/>
+          <w:sz w:val="24"/>
+          <w:szCs w:val="24"/>
+        </w:rPr>
+        <w:t xml:space="preserve"> </w:t>
+      </w:r>
+      <w:r>
+        <w:rPr>
+          <w:rFonts w:ascii="微軟正黑體" w:eastAsia="微軟正黑體" w:hAnsi="微軟正黑體" w:hint="eastAsia"/>
+          <w:sz w:val="24"/>
+          <w:szCs w:val="24"/>
+        </w:rPr>
+        <w:t xml:space="preserve">{{送禮日期 &amp; 時間 | </w:t>
       </w:r>
       <w:r>
         <w:rPr>
@@ -1078,7 +977,23 @@
           <w:sz w:val="24"/>
           <w:szCs w:val="24"/>
         </w:rPr>
-        <w:t xml:space="preserve"> {{</w:t>
+        <w:t xml:space="preserve"> </w:t>
+      </w:r>
+      <w:r>
+        <w:rPr>
+          <w:rFonts w:ascii="微軟正黑體" w:eastAsia="微軟正黑體" w:hAnsi="微軟正黑體" w:hint="eastAsia"/>
+          <w:sz w:val="24"/>
+          <w:szCs w:val="24"/>
+        </w:rPr>
+        <w:t xml:space="preserve"> </w:t>
+      </w:r>
+      <w:r>
+        <w:rPr>
+          <w:rFonts w:ascii="微軟正黑體" w:eastAsia="微軟正黑體" w:hAnsi="微軟正黑體"/>
+          <w:sz w:val="24"/>
+          <w:szCs w:val="24"/>
+        </w:rPr>
+        <w:t>{{</w:t>
       </w:r>
       <w:r>
         <w:rPr>
@@ -1138,6 +1053,56 @@
     </w:sectPr>
   </w:body>
 </w:document>
+</file>
+
+<file path=word/endnotes.xml><?xml version="1.0" encoding="utf-8"?>
+<w:endnotes xmlns:wpc="http://schemas.microsoft.com/office/word/2010/wordprocessingCanvas" xmlns:cx="http://schemas.microsoft.com/office/drawing/2014/chartex" xmlns:cx1="http://schemas.microsoft.com/office/drawing/2015/9/8/chartex" xmlns:cx2="http://schemas.microsoft.com/office/drawing/2015/10/21/chartex" xmlns:cx3="http://schemas.microsoft.com/office/drawing/2016/5/9/chartex" xmlns:cx4="http://schemas.microsoft.com/office/drawing/2016/5/10/chartex" xmlns:cx5="http://schemas.microsoft.com/office/drawing/2016/5/11/chartex" xmlns:cx6="http://schemas.microsoft.com/office/drawing/2016/5/12/chartex" xmlns:cx7="http://schemas.microsoft.com/office/drawing/2016/5/13/chartex" xmlns:cx8="http://schemas.microsoft.com/office/drawing/2016/5/14/chartex" xmlns:mc="http://schemas.openxmlformats.org/markup-compatibility/2006" xmlns:aink="http://schemas.microsoft.com/office/drawing/2016/ink" xmlns:am3d="http://schemas.microsoft.com/office/drawing/2017/model3d" xmlns:o="urn:schemas-microsoft-com:office:office" xmlns:r="http://schemas.openxmlformats.org/officeDocument/2006/relationships" xmlns:m="http://schemas.openxmlformats.org/officeDocument/2006/math" xmlns:v="urn:schemas-microsoft-com:vml" xmlns:wp14="http://schemas.microsoft.com/office/word/2010/wordprocessingDrawing" xmlns:wp="http://schemas.openxmlformats.org/drawingml/2006/wordprocessingDrawing" xmlns:w10="urn:schemas-microsoft-com:office:word" xmlns:w="http://schemas.openxmlformats.org/wordprocessingml/2006/main" xmlns:w14="http://schemas.microsoft.com/office/word/2010/wordml" xmlns:w15="http://schemas.microsoft.com/office/word/2012/wordml" xmlns:w16cex="http://schemas.microsoft.com/office/word/2018/wordml/cex" xmlns:w16cid="http://schemas.microsoft.com/office/word/2016/wordml/cid" xmlns:w16="http://schemas.microsoft.com/office/word/2018/wordml" xmlns:w16sdtdh="http://schemas.microsoft.com/office/word/2020/wordml/sdtdatahash" xmlns:w16se="http://schemas.microsoft.com/office/word/2015/wordml/symex" xmlns:wpg="http://schemas.microsoft.com/office/word/2010/wordprocessingGroup" xmlns:wpi="http://schemas.microsoft.com/office/word/2010/wordprocessingInk" xmlns:wne="http://schemas.microsoft.com/office/word/2006/wordml" xmlns:wps="http://schemas.microsoft.com/office/word/2010/wordprocessingShape" mc:Ignorable="w14 w15 w16se w16cid w16 w16cex w16sdtdh wp14">
+  <w:endnote w:type="separator" w:id="-1">
+    <w:p>
+      <w:pPr>
+        <w:spacing w:after="0" w:line="240" w:lineRule="auto"/>
+      </w:pPr>
+      <w:r>
+        <w:separator/>
+      </w:r>
+    </w:p>
+  </w:endnote>
+  <w:endnote w:type="continuationSeparator" w:id="0">
+    <w:p>
+      <w:pPr>
+        <w:spacing w:after="0" w:line="240" w:lineRule="auto"/>
+      </w:pPr>
+      <w:r>
+        <w:continuationSeparator/>
+      </w:r>
+    </w:p>
+  </w:endnote>
+</w:endnotes>
+</file>
+
+<file path=word/footnotes.xml><?xml version="1.0" encoding="utf-8"?>
+<w:footnotes xmlns:wpc="http://schemas.microsoft.com/office/word/2010/wordprocessingCanvas" xmlns:cx="http://schemas.microsoft.com/office/drawing/2014/chartex" xmlns:cx1="http://schemas.microsoft.com/office/drawing/2015/9/8/chartex" xmlns:cx2="http://schemas.microsoft.com/office/drawing/2015/10/21/chartex" xmlns:cx3="http://schemas.microsoft.com/office/drawing/2016/5/9/chartex" xmlns:cx4="http://schemas.microsoft.com/office/drawing/2016/5/10/chartex" xmlns:cx5="http://schemas.microsoft.com/office/drawing/2016/5/11/chartex" xmlns:cx6="http://schemas.microsoft.com/office/drawing/2016/5/12/chartex" xmlns:cx7="http://schemas.microsoft.com/office/drawing/2016/5/13/chartex" xmlns:cx8="http://schemas.microsoft.com/office/drawing/2016/5/14/chartex" xmlns:mc="http://schemas.openxmlformats.org/markup-compatibility/2006" xmlns:aink="http://schemas.microsoft.com/office/drawing/2016/ink" xmlns:am3d="http://schemas.microsoft.com/office/drawing/2017/model3d" xmlns:o="urn:schemas-microsoft-com:office:office" xmlns:r="http://schemas.openxmlformats.org/officeDocument/2006/relationships" xmlns:m="http://schemas.openxmlformats.org/officeDocument/2006/math" xmlns:v="urn:schemas-microsoft-com:vml" xmlns:wp14="http://schemas.microsoft.com/office/word/2010/wordprocessingDrawing" xmlns:wp="http://schemas.openxmlformats.org/drawingml/2006/wordprocessingDrawing" xmlns:w10="urn:schemas-microsoft-com:office:word" xmlns:w="http://schemas.openxmlformats.org/wordprocessingml/2006/main" xmlns:w14="http://schemas.microsoft.com/office/word/2010/wordml" xmlns:w15="http://schemas.microsoft.com/office/word/2012/wordml" xmlns:w16cex="http://schemas.microsoft.com/office/word/2018/wordml/cex" xmlns:w16cid="http://schemas.microsoft.com/office/word/2016/wordml/cid" xmlns:w16="http://schemas.microsoft.com/office/word/2018/wordml" xmlns:w16sdtdh="http://schemas.microsoft.com/office/word/2020/wordml/sdtdatahash" xmlns:w16se="http://schemas.microsoft.com/office/word/2015/wordml/symex" xmlns:wpg="http://schemas.microsoft.com/office/word/2010/wordprocessingGroup" xmlns:wpi="http://schemas.microsoft.com/office/word/2010/wordprocessingInk" xmlns:wne="http://schemas.microsoft.com/office/word/2006/wordml" xmlns:wps="http://schemas.microsoft.com/office/word/2010/wordprocessingShape" mc:Ignorable="w14 w15 w16se w16cid w16 w16cex w16sdtdh wp14">
+  <w:footnote w:type="separator" w:id="-1">
+    <w:p>
+      <w:pPr>
+        <w:spacing w:after="0" w:line="240" w:lineRule="auto"/>
+      </w:pPr>
+      <w:r>
+        <w:separator/>
+      </w:r>
+    </w:p>
+  </w:footnote>
+  <w:footnote w:type="continuationSeparator" w:id="0">
+    <w:p>
+      <w:pPr>
+        <w:spacing w:after="0" w:line="240" w:lineRule="auto"/>
+      </w:pPr>
+      <w:r>
+        <w:continuationSeparator/>
+      </w:r>
+    </w:p>
+  </w:footnote>
+</w:footnotes>
 </file>
 
 <file path=word/styles.xml><?xml version="1.0" encoding="utf-8"?>
@@ -1585,6 +1550,50 @@
       </w:tblBorders>
     </w:tblPr>
   </w:style>
+  <w:style w:type="paragraph" w:styleId="a4">
+    <w:name w:val="header"/>
+    <w:basedOn w:val="a"/>
+    <w:link w:val="a5"/>
+    <w:uiPriority w:val="99"/>
+    <w:unhideWhenUsed/>
+    <w:rsid w:val="00467CBE"/>
+    <w:pPr>
+      <w:tabs>
+        <w:tab w:val="center" w:pos="4320"/>
+        <w:tab w:val="right" w:pos="8640"/>
+      </w:tabs>
+      <w:spacing w:after="0" w:line="240" w:lineRule="auto"/>
+    </w:pPr>
+  </w:style>
+  <w:style w:type="character" w:customStyle="1" w:styleId="a5">
+    <w:name w:val="頁首 字元"/>
+    <w:basedOn w:val="a0"/>
+    <w:link w:val="a4"/>
+    <w:uiPriority w:val="99"/>
+    <w:rsid w:val="00467CBE"/>
+  </w:style>
+  <w:style w:type="paragraph" w:styleId="a6">
+    <w:name w:val="footer"/>
+    <w:basedOn w:val="a"/>
+    <w:link w:val="a7"/>
+    <w:uiPriority w:val="99"/>
+    <w:unhideWhenUsed/>
+    <w:rsid w:val="00467CBE"/>
+    <w:pPr>
+      <w:tabs>
+        <w:tab w:val="center" w:pos="4320"/>
+        <w:tab w:val="right" w:pos="8640"/>
+      </w:tabs>
+      <w:spacing w:after="0" w:line="240" w:lineRule="auto"/>
+    </w:pPr>
+  </w:style>
+  <w:style w:type="character" w:customStyle="1" w:styleId="a7">
+    <w:name w:val="頁尾 字元"/>
+    <w:basedOn w:val="a0"/>
+    <w:link w:val="a6"/>
+    <w:uiPriority w:val="99"/>
+    <w:rsid w:val="00467CBE"/>
+  </w:style>
 </w:styles>
 </file>
 

--- a/backend/order_template.docx
+++ b/backend/order_template.docx
@@ -137,14 +137,6 @@
         </w:rPr>
         <w:t>：{{</w:t>
       </w:r>
-      <w:r>
-        <w:rPr>
-          <w:rFonts w:ascii="微軟正黑體" w:eastAsia="微軟正黑體" w:hAnsi="微軟正黑體" w:hint="eastAsia"/>
-          <w:sz w:val="24"/>
-          <w:szCs w:val="24"/>
-        </w:rPr>
-        <w:t xml:space="preserve">訂購人 | </w:t>
-      </w:r>
       <w:proofErr w:type="spellStart"/>
       <w:r>
         <w:rPr>
@@ -177,23 +169,7 @@
           <w:sz w:val="24"/>
           <w:szCs w:val="24"/>
         </w:rPr>
-        <w:t>{{</w:t>
-      </w:r>
-      <w:r>
-        <w:rPr>
-          <w:rFonts w:ascii="微軟正黑體" w:eastAsia="微軟正黑體" w:hAnsi="微軟正黑體" w:hint="eastAsia"/>
-          <w:sz w:val="24"/>
-          <w:szCs w:val="24"/>
-        </w:rPr>
-        <w:t xml:space="preserve">訂購人連絡電話 | </w:t>
-      </w:r>
-      <w:r>
-        <w:rPr>
-          <w:rFonts w:ascii="微軟正黑體" w:eastAsia="微軟正黑體" w:hAnsi="微軟正黑體" w:hint="eastAsia"/>
-          <w:sz w:val="24"/>
-          <w:szCs w:val="24"/>
-        </w:rPr>
-        <w:t>phone}}</w:t>
+        <w:t>{{phone}}</w:t>
       </w:r>
       <w:r>
         <w:rPr>
@@ -234,7 +210,33 @@
           <w:sz w:val="24"/>
           <w:szCs w:val="24"/>
         </w:rPr>
-        <w:t>收據地址：{{收據寄送地址}}</w:t>
+        <w:t>收據地址：{{</w:t>
+      </w:r>
+      <w:proofErr w:type="spellStart"/>
+      <w:r>
+        <w:rPr>
+          <w:rFonts w:ascii="微軟正黑體" w:eastAsia="微軟正黑體" w:hAnsi="微軟正黑體" w:hint="eastAsia"/>
+          <w:sz w:val="24"/>
+          <w:szCs w:val="24"/>
+        </w:rPr>
+        <w:t>r</w:t>
+      </w:r>
+      <w:r>
+        <w:rPr>
+          <w:rFonts w:ascii="微軟正黑體" w:eastAsia="微軟正黑體" w:hAnsi="微軟正黑體"/>
+          <w:sz w:val="24"/>
+          <w:szCs w:val="24"/>
+        </w:rPr>
+        <w:t>eceipt_address</w:t>
+      </w:r>
+      <w:proofErr w:type="spellEnd"/>
+      <w:r>
+        <w:rPr>
+          <w:rFonts w:ascii="微軟正黑體" w:eastAsia="微軟正黑體" w:hAnsi="微軟正黑體" w:hint="eastAsia"/>
+          <w:sz w:val="24"/>
+          <w:szCs w:val="24"/>
+        </w:rPr>
+        <w:t>}}</w:t>
       </w:r>
     </w:p>
     <w:tbl>
@@ -291,15 +293,23 @@
                 <w:sz w:val="24"/>
                 <w:szCs w:val="24"/>
               </w:rPr>
-              <w:t>{{訂購品項 | I</w:t>
+              <w:t>{{</w:t>
             </w:r>
             <w:r>
               <w:rPr>
+                <w:rFonts w:ascii="微軟正黑體" w:eastAsia="微軟正黑體" w:hAnsi="微軟正黑體" w:hint="eastAsia"/>
+                <w:sz w:val="24"/>
+                <w:szCs w:val="24"/>
+              </w:rPr>
+              <w:t>i</w:t>
+            </w:r>
+            <w:r>
+              <w:rPr>
                 <w:rFonts w:ascii="微軟正黑體" w:eastAsia="微軟正黑體" w:hAnsi="微軟正黑體"/>
                 <w:sz w:val="24"/>
                 <w:szCs w:val="24"/>
               </w:rPr>
-              <w:t>TEM</w:t>
+              <w:t>tem</w:t>
             </w:r>
             <w:r>
               <w:rPr>
@@ -351,15 +361,23 @@
                 <w:sz w:val="24"/>
                 <w:szCs w:val="24"/>
               </w:rPr>
-              <w:t xml:space="preserve">{{訂購數量 | </w:t>
+              <w:t>{{</w:t>
             </w:r>
             <w:r>
               <w:rPr>
+                <w:rFonts w:ascii="微軟正黑體" w:eastAsia="微軟正黑體" w:hAnsi="微軟正黑體" w:hint="eastAsia"/>
+                <w:sz w:val="24"/>
+                <w:szCs w:val="24"/>
+              </w:rPr>
+              <w:t>q</w:t>
+            </w:r>
+            <w:r>
+              <w:rPr>
                 <w:rFonts w:ascii="微軟正黑體" w:eastAsia="微軟正黑體" w:hAnsi="微軟正黑體"/>
                 <w:sz w:val="24"/>
                 <w:szCs w:val="24"/>
               </w:rPr>
-              <w:t>QTY</w:t>
+              <w:t>uantity</w:t>
             </w:r>
             <w:r>
               <w:rPr>
@@ -391,13 +409,14 @@
               </w:rPr>
               <w:t>{{</w:t>
             </w:r>
+            <w:proofErr w:type="spellStart"/>
             <w:r>
               <w:rPr>
                 <w:rFonts w:ascii="微軟正黑體" w:eastAsia="微軟正黑體" w:hAnsi="微軟正黑體" w:hint="eastAsia"/>
                 <w:sz w:val="24"/>
                 <w:szCs w:val="24"/>
               </w:rPr>
-              <w:t xml:space="preserve">付款方式 | </w:t>
+              <w:t>p</w:t>
             </w:r>
             <w:r>
               <w:rPr>
@@ -405,7 +424,16 @@
                 <w:sz w:val="24"/>
                 <w:szCs w:val="24"/>
               </w:rPr>
-              <w:t>PAY WAY}}</w:t>
+              <w:t>ayway</w:t>
+            </w:r>
+            <w:proofErr w:type="spellEnd"/>
+            <w:r>
+              <w:rPr>
+                <w:rFonts w:ascii="微軟正黑體" w:eastAsia="微軟正黑體" w:hAnsi="微軟正黑體"/>
+                <w:sz w:val="24"/>
+                <w:szCs w:val="24"/>
+              </w:rPr>
+              <w:t>}}</w:t>
             </w:r>
           </w:p>
         </w:tc>
@@ -452,7 +480,31 @@
                 <w:sz w:val="24"/>
                 <w:szCs w:val="24"/>
               </w:rPr>
-              <w:t>{{備註}}</w:t>
+              <w:t>{{</w:t>
+            </w:r>
+            <w:r>
+              <w:rPr>
+                <w:rFonts w:ascii="微軟正黑體" w:eastAsia="微軟正黑體" w:hAnsi="微軟正黑體" w:hint="eastAsia"/>
+                <w:sz w:val="24"/>
+                <w:szCs w:val="24"/>
+              </w:rPr>
+              <w:t>n</w:t>
+            </w:r>
+            <w:r>
+              <w:rPr>
+                <w:rFonts w:ascii="微軟正黑體" w:eastAsia="微軟正黑體" w:hAnsi="微軟正黑體"/>
+                <w:sz w:val="24"/>
+                <w:szCs w:val="24"/>
+              </w:rPr>
+              <w:t>ote</w:t>
+            </w:r>
+            <w:r>
+              <w:rPr>
+                <w:rFonts w:ascii="微軟正黑體" w:eastAsia="微軟正黑體" w:hAnsi="微軟正黑體" w:hint="eastAsia"/>
+                <w:sz w:val="24"/>
+                <w:szCs w:val="24"/>
+              </w:rPr>
+              <w:t>}}</w:t>
             </w:r>
           </w:p>
         </w:tc>
@@ -538,14 +590,24 @@
         </w:rPr>
         <w:t>{{</w:t>
       </w:r>
-      <w:r>
-        <w:rPr>
-          <w:rFonts w:ascii="微軟正黑體" w:eastAsia="微軟正黑體" w:hAnsi="微軟正黑體" w:hint="eastAsia"/>
-          <w:sz w:val="24"/>
-          <w:szCs w:val="24"/>
-        </w:rPr>
-        <w:t>卡片內容：（範例請看圖）</w:t>
-      </w:r>
+      <w:proofErr w:type="spellStart"/>
+      <w:r>
+        <w:rPr>
+          <w:rFonts w:ascii="微軟正黑體" w:eastAsia="微軟正黑體" w:hAnsi="微軟正黑體" w:hint="eastAsia"/>
+          <w:sz w:val="24"/>
+          <w:szCs w:val="24"/>
+        </w:rPr>
+        <w:t>c</w:t>
+      </w:r>
+      <w:r>
+        <w:rPr>
+          <w:rFonts w:ascii="微軟正黑體" w:eastAsia="微軟正黑體" w:hAnsi="微軟正黑體"/>
+          <w:sz w:val="24"/>
+          <w:szCs w:val="24"/>
+        </w:rPr>
+        <w:t>ard_message</w:t>
+      </w:r>
+      <w:proofErr w:type="spellEnd"/>
       <w:r>
         <w:rPr>
           <w:rFonts w:ascii="微軟正黑體" w:eastAsia="微軟正黑體" w:hAnsi="微軟正黑體"/>
@@ -904,7 +966,31 @@
           <w:sz w:val="24"/>
           <w:szCs w:val="24"/>
         </w:rPr>
-        <w:t>送禮日期：{{星期}}</w:t>
+        <w:t>送禮日期：{{</w:t>
+      </w:r>
+      <w:r>
+        <w:rPr>
+          <w:rFonts w:ascii="微軟正黑體" w:eastAsia="微軟正黑體" w:hAnsi="微軟正黑體" w:hint="eastAsia"/>
+          <w:sz w:val="24"/>
+          <w:szCs w:val="24"/>
+        </w:rPr>
+        <w:t>w</w:t>
+      </w:r>
+      <w:r>
+        <w:rPr>
+          <w:rFonts w:ascii="微軟正黑體" w:eastAsia="微軟正黑體" w:hAnsi="微軟正黑體"/>
+          <w:sz w:val="24"/>
+          <w:szCs w:val="24"/>
+        </w:rPr>
+        <w:t>eekday</w:t>
+      </w:r>
+      <w:r>
+        <w:rPr>
+          <w:rFonts w:ascii="微軟正黑體" w:eastAsia="微軟正黑體" w:hAnsi="微軟正黑體" w:hint="eastAsia"/>
+          <w:sz w:val="24"/>
+          <w:szCs w:val="24"/>
+        </w:rPr>
+        <w:t>}}</w:t>
       </w:r>
       <w:r>
         <w:rPr>
@@ -920,16 +1006,26 @@
           <w:sz w:val="24"/>
           <w:szCs w:val="24"/>
         </w:rPr>
-        <w:t xml:space="preserve">{{送禮日期 &amp; 時間 | </w:t>
-      </w:r>
-      <w:r>
-        <w:rPr>
-          <w:rFonts w:ascii="微軟正黑體" w:eastAsia="微軟正黑體" w:hAnsi="微軟正黑體"/>
-          <w:sz w:val="24"/>
-          <w:szCs w:val="24"/>
-        </w:rPr>
-        <w:t>SEND DAY &amp; TIME</w:t>
-      </w:r>
+        <w:t>{{</w:t>
+      </w:r>
+      <w:proofErr w:type="spellStart"/>
+      <w:r>
+        <w:rPr>
+          <w:rFonts w:ascii="微軟正黑體" w:eastAsia="微軟正黑體" w:hAnsi="微軟正黑體" w:hint="eastAsia"/>
+          <w:sz w:val="24"/>
+          <w:szCs w:val="24"/>
+        </w:rPr>
+        <w:t>s</w:t>
+      </w:r>
+      <w:r>
+        <w:rPr>
+          <w:rFonts w:ascii="微軟正黑體" w:eastAsia="微軟正黑體" w:hAnsi="微軟正黑體"/>
+          <w:sz w:val="24"/>
+          <w:szCs w:val="24"/>
+        </w:rPr>
+        <w:t>end_datetime</w:t>
+      </w:r>
+      <w:proofErr w:type="spellEnd"/>
       <w:r>
         <w:rPr>
           <w:rFonts w:ascii="微軟正黑體" w:eastAsia="微軟正黑體" w:hAnsi="微軟正黑體" w:hint="eastAsia"/>
@@ -953,16 +1049,26 @@
           <w:sz w:val="24"/>
           <w:szCs w:val="24"/>
         </w:rPr>
-        <w:t xml:space="preserve">收禮人：{{收禮人 / 取貨人全名 | </w:t>
-      </w:r>
-      <w:r>
-        <w:rPr>
-          <w:rFonts w:ascii="微軟正黑體" w:eastAsia="微軟正黑體" w:hAnsi="微軟正黑體"/>
-          <w:sz w:val="24"/>
-          <w:szCs w:val="24"/>
-        </w:rPr>
-        <w:t>RECEIVER NAME</w:t>
-      </w:r>
+        <w:t>收禮人：{{</w:t>
+      </w:r>
+      <w:proofErr w:type="spellStart"/>
+      <w:r>
+        <w:rPr>
+          <w:rFonts w:ascii="微軟正黑體" w:eastAsia="微軟正黑體" w:hAnsi="微軟正黑體" w:hint="eastAsia"/>
+          <w:sz w:val="24"/>
+          <w:szCs w:val="24"/>
+        </w:rPr>
+        <w:t>r</w:t>
+      </w:r>
+      <w:r>
+        <w:rPr>
+          <w:rFonts w:ascii="微軟正黑體" w:eastAsia="微軟正黑體" w:hAnsi="微軟正黑體"/>
+          <w:sz w:val="24"/>
+          <w:szCs w:val="24"/>
+        </w:rPr>
+        <w:t>eceiver_name</w:t>
+      </w:r>
+      <w:proofErr w:type="spellEnd"/>
       <w:r>
         <w:rPr>
           <w:rFonts w:ascii="微軟正黑體" w:eastAsia="微軟正黑體" w:hAnsi="微軟正黑體" w:hint="eastAsia"/>
@@ -995,21 +1101,31 @@
         </w:rPr>
         <w:t>{{</w:t>
       </w:r>
-      <w:r>
-        <w:rPr>
-          <w:rFonts w:ascii="微軟正黑體" w:eastAsia="微軟正黑體" w:hAnsi="微軟正黑體" w:hint="eastAsia"/>
-          <w:sz w:val="24"/>
-          <w:szCs w:val="24"/>
-        </w:rPr>
-        <w:t xml:space="preserve">收禮人連絡電話 | </w:t>
-      </w:r>
-      <w:r>
-        <w:rPr>
-          <w:rFonts w:ascii="微軟正黑體" w:eastAsia="微軟正黑體" w:hAnsi="微軟正黑體"/>
-          <w:sz w:val="24"/>
-          <w:szCs w:val="24"/>
-        </w:rPr>
-        <w:t>MOBILE}}</w:t>
+      <w:proofErr w:type="spellStart"/>
+      <w:r>
+        <w:rPr>
+          <w:rFonts w:ascii="微軟正黑體" w:eastAsia="微軟正黑體" w:hAnsi="微軟正黑體" w:hint="eastAsia"/>
+          <w:sz w:val="24"/>
+          <w:szCs w:val="24"/>
+        </w:rPr>
+        <w:t>r</w:t>
+      </w:r>
+      <w:r>
+        <w:rPr>
+          <w:rFonts w:ascii="微軟正黑體" w:eastAsia="微軟正黑體" w:hAnsi="微軟正黑體"/>
+          <w:sz w:val="24"/>
+          <w:szCs w:val="24"/>
+        </w:rPr>
+        <w:t>eceiver_phone</w:t>
+      </w:r>
+      <w:proofErr w:type="spellEnd"/>
+      <w:r>
+        <w:rPr>
+          <w:rFonts w:ascii="微軟正黑體" w:eastAsia="微軟正黑體" w:hAnsi="微軟正黑體"/>
+          <w:sz w:val="24"/>
+          <w:szCs w:val="24"/>
+        </w:rPr>
+        <w:t>}}</w:t>
       </w:r>
     </w:p>
     <w:p>
@@ -1026,16 +1142,26 @@
           <w:sz w:val="24"/>
           <w:szCs w:val="24"/>
         </w:rPr>
-        <w:t>收禮地址：{{送禮地址 | A</w:t>
-      </w:r>
-      <w:r>
-        <w:rPr>
-          <w:rFonts w:ascii="微軟正黑體" w:eastAsia="微軟正黑體" w:hAnsi="微軟正黑體"/>
-          <w:sz w:val="24"/>
-          <w:szCs w:val="24"/>
-        </w:rPr>
-        <w:t>DD</w:t>
-      </w:r>
+        <w:t>收禮地址：{{</w:t>
+      </w:r>
+      <w:proofErr w:type="spellStart"/>
+      <w:r>
+        <w:rPr>
+          <w:rFonts w:ascii="微軟正黑體" w:eastAsia="微軟正黑體" w:hAnsi="微軟正黑體" w:hint="eastAsia"/>
+          <w:sz w:val="24"/>
+          <w:szCs w:val="24"/>
+        </w:rPr>
+        <w:t>d</w:t>
+      </w:r>
+      <w:r>
+        <w:rPr>
+          <w:rFonts w:ascii="微軟正黑體" w:eastAsia="微軟正黑體" w:hAnsi="微軟正黑體"/>
+          <w:sz w:val="24"/>
+          <w:szCs w:val="24"/>
+        </w:rPr>
+        <w:t>elivery_address</w:t>
+      </w:r>
+      <w:proofErr w:type="spellEnd"/>
       <w:r>
         <w:rPr>
           <w:rFonts w:ascii="微軟正黑體" w:eastAsia="微軟正黑體" w:hAnsi="微軟正黑體" w:hint="eastAsia"/>

--- a/backend/order_template.docx
+++ b/backend/order_template.docx
@@ -1,19 +1,19 @@
 
 <file path=word/document.xml><?xml version="1.0" encoding="utf-8"?>
-<w:document xmlns:wpc="http://schemas.microsoft.com/office/word/2010/wordprocessingCanvas" xmlns:cx="http://schemas.microsoft.com/office/drawing/2014/chartex" xmlns:cx1="http://schemas.microsoft.com/office/drawing/2015/9/8/chartex" xmlns:cx2="http://schemas.microsoft.com/office/drawing/2015/10/21/chartex" xmlns:cx3="http://schemas.microsoft.com/office/drawing/2016/5/9/chartex" xmlns:cx4="http://schemas.microsoft.com/office/drawing/2016/5/10/chartex" xmlns:cx5="http://schemas.microsoft.com/office/drawing/2016/5/11/chartex" xmlns:cx6="http://schemas.microsoft.com/office/drawing/2016/5/12/chartex" xmlns:cx7="http://schemas.microsoft.com/office/drawing/2016/5/13/chartex" xmlns:cx8="http://schemas.microsoft.com/office/drawing/2016/5/14/chartex" xmlns:mc="http://schemas.openxmlformats.org/markup-compatibility/2006" xmlns:aink="http://schemas.microsoft.com/office/drawing/2016/ink" xmlns:am3d="http://schemas.microsoft.com/office/drawing/2017/model3d" xmlns:o="urn:schemas-microsoft-com:office:office" xmlns:r="http://schemas.openxmlformats.org/officeDocument/2006/relationships" xmlns:m="http://schemas.openxmlformats.org/officeDocument/2006/math" xmlns:v="urn:schemas-microsoft-com:vml" xmlns:wp14="http://schemas.microsoft.com/office/word/2010/wordprocessingDrawing" xmlns:wp="http://schemas.openxmlformats.org/drawingml/2006/wordprocessingDrawing" xmlns:w10="urn:schemas-microsoft-com:office:word" xmlns:w="http://schemas.openxmlformats.org/wordprocessingml/2006/main" xmlns:w14="http://schemas.microsoft.com/office/word/2010/wordml" xmlns:w15="http://schemas.microsoft.com/office/word/2012/wordml" xmlns:w16cex="http://schemas.microsoft.com/office/word/2018/wordml/cex" xmlns:w16cid="http://schemas.microsoft.com/office/word/2016/wordml/cid" xmlns:w16="http://schemas.microsoft.com/office/word/2018/wordml" xmlns:w16sdtdh="http://schemas.microsoft.com/office/word/2020/wordml/sdtdatahash" xmlns:w16se="http://schemas.microsoft.com/office/word/2015/wordml/symex" xmlns:wpg="http://schemas.microsoft.com/office/word/2010/wordprocessingGroup" xmlns:wpi="http://schemas.microsoft.com/office/word/2010/wordprocessingInk" xmlns:wne="http://schemas.microsoft.com/office/word/2006/wordml" xmlns:wps="http://schemas.microsoft.com/office/word/2010/wordprocessingShape" mc:Ignorable="w14 w15 w16se w16cid w16 w16cex w16sdtdh wp14">
+<w:document xmlns:wpc="http://schemas.microsoft.com/office/word/2010/wordprocessingCanvas" xmlns:cx="http://schemas.microsoft.com/office/drawing/2014/chartex" xmlns:cx1="http://schemas.microsoft.com/office/drawing/2015/9/8/chartex" xmlns:cx2="http://schemas.microsoft.com/office/drawing/2015/10/21/chartex" xmlns:cx3="http://schemas.microsoft.com/office/drawing/2016/5/9/chartex" xmlns:cx4="http://schemas.microsoft.com/office/drawing/2016/5/10/chartex" xmlns:cx5="http://schemas.microsoft.com/office/drawing/2016/5/11/chartex" xmlns:cx6="http://schemas.microsoft.com/office/drawing/2016/5/12/chartex" xmlns:cx7="http://schemas.microsoft.com/office/drawing/2016/5/13/chartex" xmlns:cx8="http://schemas.microsoft.com/office/drawing/2016/5/14/chartex" xmlns:mc="http://schemas.openxmlformats.org/markup-compatibility/2006" xmlns:aink="http://schemas.microsoft.com/office/drawing/2016/ink" xmlns:am3d="http://schemas.microsoft.com/office/drawing/2017/model3d" xmlns:o="urn:schemas-microsoft-com:office:office" xmlns:oel="http://schemas.microsoft.com/office/2019/extlst" xmlns:r="http://schemas.openxmlformats.org/officeDocument/2006/relationships" xmlns:m="http://schemas.openxmlformats.org/officeDocument/2006/math" xmlns:v="urn:schemas-microsoft-com:vml" xmlns:wp14="http://schemas.microsoft.com/office/word/2010/wordprocessingDrawing" xmlns:wp="http://schemas.openxmlformats.org/drawingml/2006/wordprocessingDrawing" xmlns:w10="urn:schemas-microsoft-com:office:word" xmlns:w="http://schemas.openxmlformats.org/wordprocessingml/2006/main" xmlns:w14="http://schemas.microsoft.com/office/word/2010/wordml" xmlns:w15="http://schemas.microsoft.com/office/word/2012/wordml" xmlns:w16cex="http://schemas.microsoft.com/office/word/2018/wordml/cex" xmlns:w16cid="http://schemas.microsoft.com/office/word/2016/wordml/cid" xmlns:w16="http://schemas.microsoft.com/office/word/2018/wordml" xmlns:w16du="http://schemas.microsoft.com/office/word/2023/wordml/word16du" xmlns:w16sdtdh="http://schemas.microsoft.com/office/word/2020/wordml/sdtdatahash" xmlns:w16se="http://schemas.microsoft.com/office/word/2015/wordml/symex" xmlns:wpg="http://schemas.microsoft.com/office/word/2010/wordprocessingGroup" xmlns:wpi="http://schemas.microsoft.com/office/word/2010/wordprocessingInk" xmlns:wne="http://schemas.microsoft.com/office/word/2006/wordml" xmlns:wps="http://schemas.microsoft.com/office/word/2010/wordprocessingShape" mc:Ignorable="w14 w15 w16se w16cid w16 w16cex w16sdtdh w16du wp14">
   <w:body>
     <w:p>
       <w:pPr>
         <w:jc w:val="center"/>
         <w:rPr>
-          <w:rFonts w:ascii="微軟正黑體" w:eastAsia="微軟正黑體" w:hAnsi="微軟正黑體"/>
+          <w:rFonts w:ascii="Microsoft JhengHei" w:eastAsia="Microsoft JhengHei" w:hAnsi="Microsoft JhengHei"/>
           <w:sz w:val="24"/>
           <w:szCs w:val="24"/>
         </w:rPr>
       </w:pPr>
       <w:r>
         <w:rPr>
-          <w:rFonts w:ascii="微軟正黑體" w:eastAsia="微軟正黑體" w:hAnsi="微軟正黑體" w:hint="eastAsia"/>
+          <w:rFonts w:ascii="Microsoft JhengHei" w:eastAsia="Microsoft JhengHei" w:hAnsi="Microsoft JhengHei" w:hint="eastAsia"/>
           <w:b/>
           <w:bCs/>
           <w:sz w:val="28"/>
@@ -23,7 +23,7 @@
       </w:r>
       <w:r>
         <w:rPr>
-          <w:rFonts w:ascii="微軟正黑體" w:eastAsia="微軟正黑體" w:hAnsi="微軟正黑體" w:hint="eastAsia"/>
+          <w:rFonts w:ascii="Microsoft JhengHei" w:eastAsia="Microsoft JhengHei" w:hAnsi="Microsoft JhengHei" w:hint="eastAsia"/>
           <w:sz w:val="24"/>
           <w:szCs w:val="24"/>
         </w:rPr>
@@ -31,7 +31,7 @@
       </w:r>
       <w:r>
         <w:rPr>
-          <w:rFonts w:ascii="微軟正黑體" w:eastAsia="微軟正黑體" w:hAnsi="微軟正黑體"/>
+          <w:rFonts w:ascii="Microsoft JhengHei" w:eastAsia="Microsoft JhengHei" w:hAnsi="Microsoft JhengHei"/>
           <w:sz w:val="24"/>
           <w:szCs w:val="24"/>
         </w:rPr>
@@ -39,7 +39,7 @@
       </w:r>
       <w:r>
         <w:rPr>
-          <w:rFonts w:ascii="微軟正黑體" w:eastAsia="微軟正黑體" w:hAnsi="微軟正黑體" w:hint="eastAsia"/>
+          <w:rFonts w:ascii="Microsoft JhengHei" w:eastAsia="Microsoft JhengHei" w:hAnsi="Microsoft JhengHei" w:hint="eastAsia"/>
           <w:sz w:val="24"/>
           <w:szCs w:val="24"/>
         </w:rPr>
@@ -47,7 +47,7 @@
       </w:r>
       <w:r>
         <w:rPr>
-          <w:rFonts w:ascii="微軟正黑體" w:eastAsia="微軟正黑體" w:hAnsi="微軟正黑體"/>
+          <w:rFonts w:ascii="Microsoft JhengHei" w:eastAsia="Microsoft JhengHei" w:hAnsi="Microsoft JhengHei"/>
           <w:sz w:val="24"/>
           <w:szCs w:val="24"/>
         </w:rPr>
@@ -55,7 +55,7 @@
       </w:r>
       <w:r>
         <w:rPr>
-          <w:rFonts w:ascii="微軟正黑體" w:eastAsia="微軟正黑體" w:hAnsi="微軟正黑體" w:hint="eastAsia"/>
+          <w:rFonts w:ascii="Microsoft JhengHei" w:eastAsia="Microsoft JhengHei" w:hAnsi="Microsoft JhengHei" w:hint="eastAsia"/>
           <w:sz w:val="24"/>
           <w:szCs w:val="24"/>
         </w:rPr>
@@ -63,7 +63,7 @@
       </w:r>
       <w:r>
         <w:rPr>
-          <w:rFonts w:ascii="微軟正黑體" w:eastAsia="微軟正黑體" w:hAnsi="微軟正黑體"/>
+          <w:rFonts w:ascii="Microsoft JhengHei" w:eastAsia="Microsoft JhengHei" w:hAnsi="Microsoft JhengHei"/>
           <w:sz w:val="24"/>
           <w:szCs w:val="24"/>
         </w:rPr>
@@ -71,42 +71,32 @@
       </w:r>
       <w:r>
         <w:rPr>
-          <w:rFonts w:ascii="微軟正黑體" w:eastAsia="微軟正黑體" w:hAnsi="微軟正黑體" w:hint="eastAsia"/>
+          <w:rFonts w:ascii="Microsoft JhengHei" w:eastAsia="Microsoft JhengHei" w:hAnsi="Microsoft JhengHei" w:hint="eastAsia"/>
           <w:sz w:val="24"/>
           <w:szCs w:val="24"/>
         </w:rPr>
         <w:t>：@</w:t>
       </w:r>
-      <w:proofErr w:type="gramStart"/>
-      <w:r>
-        <w:rPr>
-          <w:rFonts w:ascii="微軟正黑體" w:eastAsia="微軟正黑體" w:hAnsi="微軟正黑體"/>
-          <w:sz w:val="24"/>
-          <w:szCs w:val="24"/>
-        </w:rPr>
-        <w:t>chi</w:t>
-      </w:r>
-      <w:proofErr w:type="gramEnd"/>
-      <w:r>
-        <w:rPr>
-          <w:rFonts w:ascii="微軟正黑體" w:eastAsia="微軟正黑體" w:hAnsi="微軟正黑體"/>
-          <w:sz w:val="24"/>
-          <w:szCs w:val="24"/>
-        </w:rPr>
-        <w:t>_mei</w:t>
+      <w:r>
+        <w:rPr>
+          <w:rFonts w:ascii="Microsoft JhengHei" w:eastAsia="Microsoft JhengHei" w:hAnsi="Microsoft JhengHei"/>
+          <w:sz w:val="24"/>
+          <w:szCs w:val="24"/>
+        </w:rPr>
+        <w:t>chi_mei</w:t>
       </w:r>
     </w:p>
     <w:p>
       <w:pPr>
         <w:rPr>
-          <w:rFonts w:ascii="微軟正黑體" w:eastAsia="微軟正黑體" w:hAnsi="微軟正黑體"/>
+          <w:rFonts w:ascii="Microsoft JhengHei" w:eastAsia="Microsoft JhengHei" w:hAnsi="Microsoft JhengHei"/>
           <w:sz w:val="24"/>
           <w:szCs w:val="24"/>
         </w:rPr>
       </w:pPr>
       <w:r>
         <w:rPr>
-          <w:rFonts w:ascii="微軟正黑體" w:eastAsia="微軟正黑體" w:hAnsi="微軟正黑體"/>
+          <w:rFonts w:ascii="Microsoft JhengHei" w:eastAsia="Microsoft JhengHei" w:hAnsi="Microsoft JhengHei"/>
           <w:sz w:val="24"/>
           <w:szCs w:val="24"/>
         </w:rPr>
@@ -116,14 +106,14 @@
     <w:p>
       <w:pPr>
         <w:rPr>
-          <w:rFonts w:ascii="微軟正黑體" w:eastAsia="微軟正黑體" w:hAnsi="微軟正黑體"/>
+          <w:rFonts w:ascii="Microsoft JhengHei" w:eastAsia="Microsoft JhengHei" w:hAnsi="Microsoft JhengHei"/>
           <w:sz w:val="24"/>
           <w:szCs w:val="24"/>
         </w:rPr>
       </w:pPr>
       <w:r>
         <w:rPr>
-          <w:rFonts w:ascii="微軟正黑體" w:eastAsia="微軟正黑體" w:hAnsi="微軟正黑體" w:hint="eastAsia"/>
+          <w:rFonts w:ascii="Microsoft JhengHei" w:eastAsia="Microsoft JhengHei" w:hAnsi="Microsoft JhengHei" w:hint="eastAsia"/>
           <w:sz w:val="24"/>
           <w:szCs w:val="24"/>
         </w:rPr>
@@ -131,7 +121,7 @@
       </w:r>
       <w:r>
         <w:rPr>
-          <w:rFonts w:ascii="微軟正黑體" w:eastAsia="微軟正黑體" w:hAnsi="微軟正黑體" w:hint="eastAsia"/>
+          <w:rFonts w:ascii="Microsoft JhengHei" w:eastAsia="Microsoft JhengHei" w:hAnsi="Microsoft JhengHei" w:hint="eastAsia"/>
           <w:sz w:val="24"/>
           <w:szCs w:val="24"/>
         </w:rPr>
@@ -140,7 +130,7 @@
       <w:proofErr w:type="spellStart"/>
       <w:r>
         <w:rPr>
-          <w:rFonts w:ascii="微軟正黑體" w:eastAsia="微軟正黑體" w:hAnsi="微軟正黑體" w:hint="eastAsia"/>
+          <w:rFonts w:ascii="Microsoft JhengHei" w:eastAsia="Microsoft JhengHei" w:hAnsi="Microsoft JhengHei" w:hint="eastAsia"/>
           <w:sz w:val="24"/>
           <w:szCs w:val="24"/>
         </w:rPr>
@@ -149,7 +139,7 @@
       <w:proofErr w:type="spellEnd"/>
       <w:r>
         <w:rPr>
-          <w:rFonts w:ascii="微軟正黑體" w:eastAsia="微軟正黑體" w:hAnsi="微軟正黑體" w:hint="eastAsia"/>
+          <w:rFonts w:ascii="Microsoft JhengHei" w:eastAsia="Microsoft JhengHei" w:hAnsi="Microsoft JhengHei" w:hint="eastAsia"/>
           <w:sz w:val="24"/>
           <w:szCs w:val="24"/>
         </w:rPr>
@@ -157,7 +147,7 @@
       </w:r>
       <w:r>
         <w:rPr>
-          <w:rFonts w:ascii="微軟正黑體" w:eastAsia="微軟正黑體" w:hAnsi="微軟正黑體" w:hint="eastAsia"/>
+          <w:rFonts w:ascii="Microsoft JhengHei" w:eastAsia="Microsoft JhengHei" w:hAnsi="Microsoft JhengHei" w:hint="eastAsia"/>
           <w:sz w:val="24"/>
           <w:szCs w:val="24"/>
         </w:rPr>
@@ -165,7 +155,7 @@
       </w:r>
       <w:r>
         <w:rPr>
-          <w:rFonts w:ascii="微軟正黑體" w:eastAsia="微軟正黑體" w:hAnsi="微軟正黑體" w:hint="eastAsia"/>
+          <w:rFonts w:ascii="Microsoft JhengHei" w:eastAsia="Microsoft JhengHei" w:hAnsi="Microsoft JhengHei" w:hint="eastAsia"/>
           <w:sz w:val="24"/>
           <w:szCs w:val="24"/>
         </w:rPr>
@@ -173,7 +163,7 @@
       </w:r>
       <w:r>
         <w:rPr>
-          <w:rFonts w:ascii="微軟正黑體" w:eastAsia="微軟正黑體" w:hAnsi="微軟正黑體" w:hint="eastAsia"/>
+          <w:rFonts w:ascii="Microsoft JhengHei" w:eastAsia="Microsoft JhengHei" w:hAnsi="Microsoft JhengHei" w:hint="eastAsia"/>
           <w:sz w:val="24"/>
           <w:szCs w:val="24"/>
         </w:rPr>
@@ -181,7 +171,7 @@
       </w:r>
       <w:r>
         <w:rPr>
-          <w:rFonts w:ascii="微軟正黑體" w:eastAsia="微軟正黑體" w:hAnsi="微軟正黑體"/>
+          <w:rFonts w:ascii="Microsoft JhengHei" w:eastAsia="Microsoft JhengHei" w:hAnsi="Microsoft JhengHei"/>
           <w:sz w:val="24"/>
           <w:szCs w:val="24"/>
         </w:rPr>
@@ -189,7 +179,7 @@
       </w:r>
       <w:r>
         <w:rPr>
-          <w:rFonts w:ascii="微軟正黑體" w:eastAsia="微軟正黑體" w:hAnsi="微軟正黑體" w:hint="eastAsia"/>
+          <w:rFonts w:ascii="Microsoft JhengHei" w:eastAsia="Microsoft JhengHei" w:hAnsi="Microsoft JhengHei" w:hint="eastAsia"/>
           <w:sz w:val="24"/>
           <w:szCs w:val="24"/>
         </w:rPr>
@@ -199,14 +189,14 @@
     <w:p>
       <w:pPr>
         <w:rPr>
-          <w:rFonts w:ascii="微軟正黑體" w:eastAsia="微軟正黑體" w:hAnsi="微軟正黑體"/>
+          <w:rFonts w:ascii="Microsoft JhengHei" w:eastAsia="Microsoft JhengHei" w:hAnsi="Microsoft JhengHei"/>
           <w:sz w:val="24"/>
           <w:szCs w:val="24"/>
         </w:rPr>
       </w:pPr>
       <w:r>
         <w:rPr>
-          <w:rFonts w:ascii="微軟正黑體" w:eastAsia="微軟正黑體" w:hAnsi="微軟正黑體" w:hint="eastAsia"/>
+          <w:rFonts w:ascii="Microsoft JhengHei" w:eastAsia="Microsoft JhengHei" w:hAnsi="Microsoft JhengHei" w:hint="eastAsia"/>
           <w:sz w:val="24"/>
           <w:szCs w:val="24"/>
         </w:rPr>
@@ -215,7 +205,7 @@
       <w:proofErr w:type="spellStart"/>
       <w:r>
         <w:rPr>
-          <w:rFonts w:ascii="微軟正黑體" w:eastAsia="微軟正黑體" w:hAnsi="微軟正黑體" w:hint="eastAsia"/>
+          <w:rFonts w:ascii="Microsoft JhengHei" w:eastAsia="Microsoft JhengHei" w:hAnsi="Microsoft JhengHei" w:hint="eastAsia"/>
           <w:sz w:val="24"/>
           <w:szCs w:val="24"/>
         </w:rPr>
@@ -223,7 +213,7 @@
       </w:r>
       <w:r>
         <w:rPr>
-          <w:rFonts w:ascii="微軟正黑體" w:eastAsia="微軟正黑體" w:hAnsi="微軟正黑體"/>
+          <w:rFonts w:ascii="Microsoft JhengHei" w:eastAsia="Microsoft JhengHei" w:hAnsi="Microsoft JhengHei"/>
           <w:sz w:val="24"/>
           <w:szCs w:val="24"/>
         </w:rPr>
@@ -232,7 +222,7 @@
       <w:proofErr w:type="spellEnd"/>
       <w:r>
         <w:rPr>
-          <w:rFonts w:ascii="微軟正黑體" w:eastAsia="微軟正黑體" w:hAnsi="微軟正黑體" w:hint="eastAsia"/>
+          <w:rFonts w:ascii="Microsoft JhengHei" w:eastAsia="Microsoft JhengHei" w:hAnsi="Microsoft JhengHei" w:hint="eastAsia"/>
           <w:sz w:val="24"/>
           <w:szCs w:val="24"/>
         </w:rPr>
@@ -241,7 +231,7 @@
     </w:p>
     <w:tbl>
       <w:tblPr>
-        <w:tblStyle w:val="a3"/>
+        <w:tblStyle w:val="TableGrid"/>
         <w:tblW w:w="0" w:type="auto"/>
         <w:tblLook w:val="04A0" w:firstRow="1" w:lastRow="0" w:firstColumn="1" w:lastColumn="0" w:noHBand="0" w:noVBand="1"/>
       </w:tblPr>
@@ -260,14 +250,14 @@
           <w:p>
             <w:pPr>
               <w:rPr>
-                <w:rFonts w:ascii="微軟正黑體" w:eastAsia="微軟正黑體" w:hAnsi="微軟正黑體"/>
+                <w:rFonts w:ascii="Microsoft JhengHei" w:eastAsia="Microsoft JhengHei" w:hAnsi="Microsoft JhengHei"/>
                 <w:sz w:val="24"/>
                 <w:szCs w:val="24"/>
               </w:rPr>
             </w:pPr>
             <w:r>
               <w:rPr>
-                <w:rFonts w:ascii="微軟正黑體" w:eastAsia="微軟正黑體" w:hAnsi="微軟正黑體" w:hint="eastAsia"/>
+                <w:rFonts w:ascii="Microsoft JhengHei" w:eastAsia="Microsoft JhengHei" w:hAnsi="Microsoft JhengHei" w:hint="eastAsia"/>
                 <w:sz w:val="24"/>
                 <w:szCs w:val="24"/>
               </w:rPr>
@@ -282,14 +272,14 @@
           <w:p>
             <w:pPr>
               <w:rPr>
-                <w:rFonts w:ascii="微軟正黑體" w:eastAsia="微軟正黑體" w:hAnsi="微軟正黑體"/>
+                <w:rFonts w:ascii="Microsoft JhengHei" w:eastAsia="Microsoft JhengHei" w:hAnsi="Microsoft JhengHei"/>
                 <w:sz w:val="24"/>
                 <w:szCs w:val="24"/>
               </w:rPr>
             </w:pPr>
             <w:r>
               <w:rPr>
-                <w:rFonts w:ascii="微軟正黑體" w:eastAsia="微軟正黑體" w:hAnsi="微軟正黑體" w:hint="eastAsia"/>
+                <w:rFonts w:ascii="Microsoft JhengHei" w:eastAsia="Microsoft JhengHei" w:hAnsi="Microsoft JhengHei" w:hint="eastAsia"/>
                 <w:sz w:val="24"/>
                 <w:szCs w:val="24"/>
               </w:rPr>
@@ -297,7 +287,7 @@
             </w:r>
             <w:r>
               <w:rPr>
-                <w:rFonts w:ascii="微軟正黑體" w:eastAsia="微軟正黑體" w:hAnsi="微軟正黑體" w:hint="eastAsia"/>
+                <w:rFonts w:ascii="Microsoft JhengHei" w:eastAsia="Microsoft JhengHei" w:hAnsi="Microsoft JhengHei" w:hint="eastAsia"/>
                 <w:sz w:val="24"/>
                 <w:szCs w:val="24"/>
               </w:rPr>
@@ -305,7 +295,7 @@
             </w:r>
             <w:r>
               <w:rPr>
-                <w:rFonts w:ascii="微軟正黑體" w:eastAsia="微軟正黑體" w:hAnsi="微軟正黑體"/>
+                <w:rFonts w:ascii="Microsoft JhengHei" w:eastAsia="Microsoft JhengHei" w:hAnsi="Microsoft JhengHei"/>
                 <w:sz w:val="24"/>
                 <w:szCs w:val="24"/>
               </w:rPr>
@@ -313,7 +303,7 @@
             </w:r>
             <w:r>
               <w:rPr>
-                <w:rFonts w:ascii="微軟正黑體" w:eastAsia="微軟正黑體" w:hAnsi="微軟正黑體" w:hint="eastAsia"/>
+                <w:rFonts w:ascii="Microsoft JhengHei" w:eastAsia="Microsoft JhengHei" w:hAnsi="Microsoft JhengHei" w:hint="eastAsia"/>
                 <w:sz w:val="24"/>
                 <w:szCs w:val="24"/>
               </w:rPr>
@@ -328,14 +318,14 @@
           <w:p>
             <w:pPr>
               <w:rPr>
-                <w:rFonts w:ascii="微軟正黑體" w:eastAsia="微軟正黑體" w:hAnsi="微軟正黑體"/>
+                <w:rFonts w:ascii="Microsoft JhengHei" w:eastAsia="Microsoft JhengHei" w:hAnsi="Microsoft JhengHei"/>
                 <w:sz w:val="24"/>
                 <w:szCs w:val="24"/>
               </w:rPr>
             </w:pPr>
             <w:r>
               <w:rPr>
-                <w:rFonts w:ascii="微軟正黑體" w:eastAsia="微軟正黑體" w:hAnsi="微軟正黑體" w:hint="eastAsia"/>
+                <w:rFonts w:ascii="Microsoft JhengHei" w:eastAsia="Microsoft JhengHei" w:hAnsi="Microsoft JhengHei" w:hint="eastAsia"/>
                 <w:sz w:val="24"/>
                 <w:szCs w:val="24"/>
               </w:rPr>
@@ -350,14 +340,14 @@
           <w:p>
             <w:pPr>
               <w:rPr>
-                <w:rFonts w:ascii="微軟正黑體" w:eastAsia="微軟正黑體" w:hAnsi="微軟正黑體"/>
+                <w:rFonts w:ascii="Microsoft JhengHei" w:eastAsia="Microsoft JhengHei" w:hAnsi="Microsoft JhengHei"/>
                 <w:sz w:val="24"/>
                 <w:szCs w:val="24"/>
               </w:rPr>
             </w:pPr>
             <w:r>
               <w:rPr>
-                <w:rFonts w:ascii="微軟正黑體" w:eastAsia="微軟正黑體" w:hAnsi="微軟正黑體" w:hint="eastAsia"/>
+                <w:rFonts w:ascii="Microsoft JhengHei" w:eastAsia="Microsoft JhengHei" w:hAnsi="Microsoft JhengHei" w:hint="eastAsia"/>
                 <w:sz w:val="24"/>
                 <w:szCs w:val="24"/>
               </w:rPr>
@@ -365,7 +355,7 @@
             </w:r>
             <w:r>
               <w:rPr>
-                <w:rFonts w:ascii="微軟正黑體" w:eastAsia="微軟正黑體" w:hAnsi="微軟正黑體" w:hint="eastAsia"/>
+                <w:rFonts w:ascii="Microsoft JhengHei" w:eastAsia="Microsoft JhengHei" w:hAnsi="Microsoft JhengHei" w:hint="eastAsia"/>
                 <w:sz w:val="24"/>
                 <w:szCs w:val="24"/>
               </w:rPr>
@@ -373,7 +363,7 @@
             </w:r>
             <w:r>
               <w:rPr>
-                <w:rFonts w:ascii="微軟正黑體" w:eastAsia="微軟正黑體" w:hAnsi="微軟正黑體"/>
+                <w:rFonts w:ascii="Microsoft JhengHei" w:eastAsia="Microsoft JhengHei" w:hAnsi="Microsoft JhengHei"/>
                 <w:sz w:val="24"/>
                 <w:szCs w:val="24"/>
               </w:rPr>
@@ -381,7 +371,7 @@
             </w:r>
             <w:r>
               <w:rPr>
-                <w:rFonts w:ascii="微軟正黑體" w:eastAsia="微軟正黑體" w:hAnsi="微軟正黑體" w:hint="eastAsia"/>
+                <w:rFonts w:ascii="Microsoft JhengHei" w:eastAsia="Microsoft JhengHei" w:hAnsi="Microsoft JhengHei" w:hint="eastAsia"/>
                 <w:sz w:val="24"/>
                 <w:szCs w:val="24"/>
               </w:rPr>
@@ -396,14 +386,14 @@
           <w:p>
             <w:pPr>
               <w:rPr>
-                <w:rFonts w:ascii="微軟正黑體" w:eastAsia="微軟正黑體" w:hAnsi="微軟正黑體"/>
+                <w:rFonts w:ascii="Microsoft JhengHei" w:eastAsia="Microsoft JhengHei" w:hAnsi="Microsoft JhengHei"/>
                 <w:sz w:val="24"/>
                 <w:szCs w:val="24"/>
               </w:rPr>
             </w:pPr>
             <w:r>
               <w:rPr>
-                <w:rFonts w:ascii="微軟正黑體" w:eastAsia="微軟正黑體" w:hAnsi="微軟正黑體"/>
+                <w:rFonts w:ascii="Microsoft JhengHei" w:eastAsia="Microsoft JhengHei" w:hAnsi="Microsoft JhengHei"/>
                 <w:sz w:val="24"/>
                 <w:szCs w:val="24"/>
               </w:rPr>
@@ -412,7 +402,7 @@
             <w:proofErr w:type="spellStart"/>
             <w:r>
               <w:rPr>
-                <w:rFonts w:ascii="微軟正黑體" w:eastAsia="微軟正黑體" w:hAnsi="微軟正黑體" w:hint="eastAsia"/>
+                <w:rFonts w:ascii="Microsoft JhengHei" w:eastAsia="Microsoft JhengHei" w:hAnsi="Microsoft JhengHei" w:hint="eastAsia"/>
                 <w:sz w:val="24"/>
                 <w:szCs w:val="24"/>
               </w:rPr>
@@ -420,16 +410,32 @@
             </w:r>
             <w:r>
               <w:rPr>
-                <w:rFonts w:ascii="微軟正黑體" w:eastAsia="微軟正黑體" w:hAnsi="微軟正黑體"/>
-                <w:sz w:val="24"/>
-                <w:szCs w:val="24"/>
-              </w:rPr>
-              <w:t>ayway</w:t>
+                <w:rFonts w:ascii="Microsoft JhengHei" w:eastAsia="Microsoft JhengHei" w:hAnsi="Microsoft JhengHei"/>
+                <w:sz w:val="24"/>
+                <w:szCs w:val="24"/>
+              </w:rPr>
+              <w:t>ay</w:t>
+            </w:r>
+            <w:r>
+              <w:rPr>
+                <w:rFonts w:ascii="Microsoft JhengHei" w:eastAsia="Microsoft JhengHei" w:hAnsi="Microsoft JhengHei"/>
+                <w:sz w:val="24"/>
+                <w:szCs w:val="24"/>
+              </w:rPr>
+              <w:t>_</w:t>
+            </w:r>
+            <w:r>
+              <w:rPr>
+                <w:rFonts w:ascii="Microsoft JhengHei" w:eastAsia="Microsoft JhengHei" w:hAnsi="Microsoft JhengHei"/>
+                <w:sz w:val="24"/>
+                <w:szCs w:val="24"/>
+              </w:rPr>
+              <w:t>way</w:t>
             </w:r>
             <w:proofErr w:type="spellEnd"/>
             <w:r>
               <w:rPr>
-                <w:rFonts w:ascii="微軟正黑體" w:eastAsia="微軟正黑體" w:hAnsi="微軟正黑體"/>
+                <w:rFonts w:ascii="Microsoft JhengHei" w:eastAsia="Microsoft JhengHei" w:hAnsi="Microsoft JhengHei"/>
                 <w:sz w:val="24"/>
                 <w:szCs w:val="24"/>
               </w:rPr>
@@ -446,14 +452,14 @@
           <w:p>
             <w:pPr>
               <w:rPr>
-                <w:rFonts w:ascii="微軟正黑體" w:eastAsia="微軟正黑體" w:hAnsi="微軟正黑體"/>
+                <w:rFonts w:ascii="Microsoft JhengHei" w:eastAsia="Microsoft JhengHei" w:hAnsi="Microsoft JhengHei"/>
                 <w:sz w:val="24"/>
                 <w:szCs w:val="24"/>
               </w:rPr>
             </w:pPr>
             <w:r>
               <w:rPr>
-                <w:rFonts w:ascii="微軟正黑體" w:eastAsia="微軟正黑體" w:hAnsi="微軟正黑體" w:hint="eastAsia"/>
+                <w:rFonts w:ascii="Microsoft JhengHei" w:eastAsia="Microsoft JhengHei" w:hAnsi="Microsoft JhengHei" w:hint="eastAsia"/>
                 <w:sz w:val="24"/>
                 <w:szCs w:val="24"/>
               </w:rPr>
@@ -469,14 +475,14 @@
           <w:p>
             <w:pPr>
               <w:rPr>
-                <w:rFonts w:ascii="微軟正黑體" w:eastAsia="微軟正黑體" w:hAnsi="微軟正黑體"/>
+                <w:rFonts w:ascii="Microsoft JhengHei" w:eastAsia="Microsoft JhengHei" w:hAnsi="Microsoft JhengHei"/>
                 <w:sz w:val="24"/>
                 <w:szCs w:val="24"/>
               </w:rPr>
             </w:pPr>
             <w:r>
               <w:rPr>
-                <w:rFonts w:ascii="微軟正黑體" w:eastAsia="微軟正黑體" w:hAnsi="微軟正黑體" w:hint="eastAsia"/>
+                <w:rFonts w:ascii="Microsoft JhengHei" w:eastAsia="Microsoft JhengHei" w:hAnsi="Microsoft JhengHei" w:hint="eastAsia"/>
                 <w:sz w:val="24"/>
                 <w:szCs w:val="24"/>
               </w:rPr>
@@ -484,7 +490,7 @@
             </w:r>
             <w:r>
               <w:rPr>
-                <w:rFonts w:ascii="微軟正黑體" w:eastAsia="微軟正黑體" w:hAnsi="微軟正黑體" w:hint="eastAsia"/>
+                <w:rFonts w:ascii="Microsoft JhengHei" w:eastAsia="Microsoft JhengHei" w:hAnsi="Microsoft JhengHei" w:hint="eastAsia"/>
                 <w:sz w:val="24"/>
                 <w:szCs w:val="24"/>
               </w:rPr>
@@ -492,7 +498,7 @@
             </w:r>
             <w:r>
               <w:rPr>
-                <w:rFonts w:ascii="微軟正黑體" w:eastAsia="微軟正黑體" w:hAnsi="微軟正黑體"/>
+                <w:rFonts w:ascii="Microsoft JhengHei" w:eastAsia="Microsoft JhengHei" w:hAnsi="Microsoft JhengHei"/>
                 <w:sz w:val="24"/>
                 <w:szCs w:val="24"/>
               </w:rPr>
@@ -500,7 +506,7 @@
             </w:r>
             <w:r>
               <w:rPr>
-                <w:rFonts w:ascii="微軟正黑體" w:eastAsia="微軟正黑體" w:hAnsi="微軟正黑體" w:hint="eastAsia"/>
+                <w:rFonts w:ascii="Microsoft JhengHei" w:eastAsia="Microsoft JhengHei" w:hAnsi="Microsoft JhengHei" w:hint="eastAsia"/>
                 <w:sz w:val="24"/>
                 <w:szCs w:val="24"/>
               </w:rPr>
@@ -513,7 +519,7 @@
     <w:p>
       <w:pPr>
         <w:rPr>
-          <w:rFonts w:ascii="微軟正黑體" w:eastAsia="微軟正黑體" w:hAnsi="微軟正黑體"/>
+          <w:rFonts w:ascii="Microsoft JhengHei" w:eastAsia="Microsoft JhengHei" w:hAnsi="Microsoft JhengHei"/>
           <w:sz w:val="24"/>
           <w:szCs w:val="24"/>
         </w:rPr>
@@ -522,14 +528,14 @@
     <w:p>
       <w:pPr>
         <w:rPr>
-          <w:rFonts w:ascii="微軟正黑體" w:eastAsia="微軟正黑體" w:hAnsi="微軟正黑體"/>
+          <w:rFonts w:ascii="Microsoft JhengHei" w:eastAsia="Microsoft JhengHei" w:hAnsi="Microsoft JhengHei"/>
           <w:sz w:val="24"/>
           <w:szCs w:val="24"/>
         </w:rPr>
       </w:pPr>
       <w:r>
         <w:rPr>
-          <w:rFonts w:ascii="微軟正黑體" w:eastAsia="微軟正黑體" w:hAnsi="微軟正黑體"/>
+          <w:rFonts w:ascii="Microsoft JhengHei" w:eastAsia="Microsoft JhengHei" w:hAnsi="Microsoft JhengHei"/>
           <w:sz w:val="24"/>
           <w:szCs w:val="24"/>
         </w:rPr>
@@ -540,7 +546,7 @@
       <w:pPr>
         <w:jc w:val="center"/>
         <w:rPr>
-          <w:rFonts w:ascii="微軟正黑體" w:eastAsia="微軟正黑體" w:hAnsi="微軟正黑體"/>
+          <w:rFonts w:ascii="Microsoft JhengHei" w:eastAsia="Microsoft JhengHei" w:hAnsi="Microsoft JhengHei"/>
           <w:sz w:val="24"/>
           <w:szCs w:val="24"/>
           <w:shd w:val="pct15" w:color="auto" w:fill="FFFFFF"/>
@@ -548,7 +554,7 @@
       </w:pPr>
       <w:r>
         <w:rPr>
-          <w:rFonts w:ascii="微軟正黑體" w:eastAsia="微軟正黑體" w:hAnsi="微軟正黑體" w:hint="eastAsia"/>
+          <w:rFonts w:ascii="Microsoft JhengHei" w:eastAsia="Microsoft JhengHei" w:hAnsi="Microsoft JhengHei" w:hint="eastAsia"/>
           <w:sz w:val="24"/>
           <w:szCs w:val="24"/>
           <w:shd w:val="pct15" w:color="auto" w:fill="FFFFFF"/>
@@ -557,7 +563,7 @@
       </w:r>
       <w:r>
         <w:rPr>
-          <w:rFonts w:ascii="微軟正黑體" w:eastAsia="微軟正黑體" w:hAnsi="微軟正黑體"/>
+          <w:rFonts w:ascii="Microsoft JhengHei" w:eastAsia="Microsoft JhengHei" w:hAnsi="Microsoft JhengHei"/>
           <w:sz w:val="24"/>
           <w:szCs w:val="24"/>
           <w:shd w:val="pct15" w:color="auto" w:fill="FFFFFF"/>
@@ -568,7 +574,7 @@
     <w:p>
       <w:pPr>
         <w:rPr>
-          <w:rFonts w:ascii="微軟正黑體" w:eastAsia="微軟正黑體" w:hAnsi="微軟正黑體"/>
+          <w:rFonts w:ascii="Microsoft JhengHei" w:eastAsia="Microsoft JhengHei" w:hAnsi="Microsoft JhengHei"/>
           <w:sz w:val="24"/>
           <w:szCs w:val="24"/>
         </w:rPr>
@@ -577,14 +583,14 @@
     <w:p>
       <w:pPr>
         <w:rPr>
-          <w:rFonts w:ascii="微軟正黑體" w:eastAsia="微軟正黑體" w:hAnsi="微軟正黑體"/>
+          <w:rFonts w:ascii="Microsoft JhengHei" w:eastAsia="Microsoft JhengHei" w:hAnsi="Microsoft JhengHei"/>
           <w:sz w:val="24"/>
           <w:szCs w:val="24"/>
         </w:rPr>
       </w:pPr>
       <w:r>
         <w:rPr>
-          <w:rFonts w:ascii="微軟正黑體" w:eastAsia="微軟正黑體" w:hAnsi="微軟正黑體"/>
+          <w:rFonts w:ascii="Microsoft JhengHei" w:eastAsia="Microsoft JhengHei" w:hAnsi="Microsoft JhengHei"/>
           <w:sz w:val="24"/>
           <w:szCs w:val="24"/>
         </w:rPr>
@@ -593,7 +599,7 @@
       <w:proofErr w:type="spellStart"/>
       <w:r>
         <w:rPr>
-          <w:rFonts w:ascii="微軟正黑體" w:eastAsia="微軟正黑體" w:hAnsi="微軟正黑體" w:hint="eastAsia"/>
+          <w:rFonts w:ascii="Microsoft JhengHei" w:eastAsia="Microsoft JhengHei" w:hAnsi="Microsoft JhengHei" w:hint="eastAsia"/>
           <w:sz w:val="24"/>
           <w:szCs w:val="24"/>
         </w:rPr>
@@ -601,7 +607,7 @@
       </w:r>
       <w:r>
         <w:rPr>
-          <w:rFonts w:ascii="微軟正黑體" w:eastAsia="微軟正黑體" w:hAnsi="微軟正黑體"/>
+          <w:rFonts w:ascii="Microsoft JhengHei" w:eastAsia="Microsoft JhengHei" w:hAnsi="Microsoft JhengHei"/>
           <w:sz w:val="24"/>
           <w:szCs w:val="24"/>
         </w:rPr>
@@ -610,7 +616,7 @@
       <w:proofErr w:type="spellEnd"/>
       <w:r>
         <w:rPr>
-          <w:rFonts w:ascii="微軟正黑體" w:eastAsia="微軟正黑體" w:hAnsi="微軟正黑體"/>
+          <w:rFonts w:ascii="Microsoft JhengHei" w:eastAsia="Microsoft JhengHei" w:hAnsi="Microsoft JhengHei"/>
           <w:sz w:val="24"/>
           <w:szCs w:val="24"/>
         </w:rPr>
@@ -620,7 +626,7 @@
     <w:p>
       <w:pPr>
         <w:rPr>
-          <w:rFonts w:ascii="微軟正黑體" w:eastAsia="微軟正黑體" w:hAnsi="微軟正黑體"/>
+          <w:rFonts w:ascii="Microsoft JhengHei" w:eastAsia="Microsoft JhengHei" w:hAnsi="Microsoft JhengHei"/>
           <w:sz w:val="24"/>
           <w:szCs w:val="24"/>
         </w:rPr>
@@ -629,7 +635,7 @@
     <w:p>
       <w:pPr>
         <w:rPr>
-          <w:rFonts w:ascii="微軟正黑體" w:eastAsia="微軟正黑體" w:hAnsi="微軟正黑體"/>
+          <w:rFonts w:ascii="Microsoft JhengHei" w:eastAsia="Microsoft JhengHei" w:hAnsi="Microsoft JhengHei"/>
           <w:sz w:val="24"/>
           <w:szCs w:val="24"/>
         </w:rPr>
@@ -638,14 +644,14 @@
     <w:p>
       <w:pPr>
         <w:rPr>
-          <w:rFonts w:ascii="微軟正黑體" w:eastAsia="微軟正黑體" w:hAnsi="微軟正黑體"/>
+          <w:rFonts w:ascii="Microsoft JhengHei" w:eastAsia="Microsoft JhengHei" w:hAnsi="Microsoft JhengHei"/>
           <w:sz w:val="24"/>
           <w:szCs w:val="24"/>
         </w:rPr>
       </w:pPr>
       <w:r>
         <w:rPr>
-          <w:rFonts w:ascii="微軟正黑體" w:eastAsia="微軟正黑體" w:hAnsi="微軟正黑體"/>
+          <w:rFonts w:ascii="Microsoft JhengHei" w:eastAsia="Microsoft JhengHei" w:hAnsi="Microsoft JhengHei"/>
           <w:sz w:val="24"/>
           <w:szCs w:val="24"/>
         </w:rPr>
@@ -655,14 +661,14 @@
     <w:p>
       <w:pPr>
         <w:rPr>
-          <w:rFonts w:ascii="微軟正黑體" w:eastAsia="微軟正黑體" w:hAnsi="微軟正黑體"/>
+          <w:rFonts w:ascii="Microsoft JhengHei" w:eastAsia="Microsoft JhengHei" w:hAnsi="Microsoft JhengHei"/>
           <w:sz w:val="24"/>
           <w:szCs w:val="24"/>
         </w:rPr>
       </w:pPr>
       <w:r>
         <w:rPr>
-          <w:rFonts w:ascii="微軟正黑體" w:eastAsia="微軟正黑體" w:hAnsi="微軟正黑體"/>
+          <w:rFonts w:ascii="Microsoft JhengHei" w:eastAsia="Microsoft JhengHei" w:hAnsi="Microsoft JhengHei"/>
           <w:noProof/>
           <w:sz w:val="24"/>
           <w:szCs w:val="24"/>
@@ -710,7 +716,7 @@
                             <w:pPr>
                               <w:jc w:val="center"/>
                               <w:rPr>
-                                <w:rFonts w:ascii="微軟正黑體" w:eastAsia="微軟正黑體" w:hAnsi="微軟正黑體"/>
+                                <w:rFonts w:ascii="Microsoft JhengHei" w:eastAsia="Microsoft JhengHei" w:hAnsi="Microsoft JhengHei"/>
                                 <w:b/>
                                 <w:bCs/>
                                 <w:sz w:val="36"/>
@@ -719,7 +725,7 @@
                             </w:pPr>
                             <w:r>
                               <w:rPr>
-                                <w:rFonts w:ascii="微軟正黑體" w:eastAsia="微軟正黑體" w:hAnsi="微軟正黑體" w:hint="eastAsia"/>
+                                <w:rFonts w:ascii="Microsoft JhengHei" w:eastAsia="Microsoft JhengHei" w:hAnsi="Microsoft JhengHei" w:hint="eastAsia"/>
                                 <w:b/>
                                 <w:bCs/>
                                 <w:sz w:val="36"/>
@@ -729,7 +735,7 @@
                             </w:r>
                             <w:r>
                               <w:rPr>
-                                <w:rFonts w:ascii="微軟正黑體" w:eastAsia="微軟正黑體" w:hAnsi="微軟正黑體"/>
+                                <w:rFonts w:ascii="Microsoft JhengHei" w:eastAsia="Microsoft JhengHei" w:hAnsi="Microsoft JhengHei"/>
                                 <w:b/>
                                 <w:bCs/>
                                 <w:sz w:val="24"/>
@@ -811,7 +817,7 @@
       </w:r>
       <w:r>
         <w:rPr>
-          <w:rFonts w:ascii="微軟正黑體" w:eastAsia="微軟正黑體" w:hAnsi="微軟正黑體"/>
+          <w:rFonts w:ascii="Microsoft JhengHei" w:eastAsia="Microsoft JhengHei" w:hAnsi="Microsoft JhengHei"/>
           <w:noProof/>
           <w:sz w:val="24"/>
           <w:szCs w:val="24"/>
@@ -865,7 +871,7 @@
                           <w:p>
                             <w:pPr>
                               <w:rPr>
-                                <w:rFonts w:ascii="微軟正黑體" w:eastAsia="微軟正黑體" w:hAnsi="微軟正黑體"/>
+                                <w:rFonts w:ascii="Microsoft JhengHei" w:eastAsia="Microsoft JhengHei" w:hAnsi="Microsoft JhengHei"/>
                                 <w:b/>
                                 <w:bCs/>
                                 <w:sz w:val="24"/>
@@ -876,17 +882,16 @@
                           <w:p>
                             <w:pPr>
                               <w:rPr>
-                                <w:rFonts w:ascii="微軟正黑體" w:eastAsia="微軟正黑體" w:hAnsi="微軟正黑體"/>
+                                <w:rFonts w:ascii="Microsoft JhengHei" w:eastAsia="Microsoft JhengHei" w:hAnsi="Microsoft JhengHei"/>
                                 <w:b/>
                                 <w:bCs/>
                                 <w:sz w:val="24"/>
                                 <w:szCs w:val="24"/>
                               </w:rPr>
                             </w:pPr>
-                            <w:proofErr w:type="gramStart"/>
                             <w:r>
                               <w:rPr>
-                                <w:rFonts w:ascii="微軟正黑體" w:eastAsia="微軟正黑體" w:hAnsi="微軟正黑體" w:hint="eastAsia"/>
+                                <w:rFonts w:ascii="Microsoft JhengHei" w:eastAsia="Microsoft JhengHei" w:hAnsi="Microsoft JhengHei" w:hint="eastAsia"/>
                                 <w:b/>
                                 <w:bCs/>
                                 <w:sz w:val="24"/>
@@ -894,7 +899,6 @@
                               </w:rPr>
                               <w:t>請簽全名</w:t>
                             </w:r>
-                            <w:proofErr w:type="gramEnd"/>
                           </w:p>
                         </w:txbxContent>
                       </wps:txbx>
@@ -962,7 +966,7 @@
       </w:r>
       <w:r>
         <w:rPr>
-          <w:rFonts w:ascii="微軟正黑體" w:eastAsia="微軟正黑體" w:hAnsi="微軟正黑體" w:hint="eastAsia"/>
+          <w:rFonts w:ascii="Microsoft JhengHei" w:eastAsia="Microsoft JhengHei" w:hAnsi="Microsoft JhengHei" w:hint="eastAsia"/>
           <w:sz w:val="24"/>
           <w:szCs w:val="24"/>
         </w:rPr>
@@ -970,7 +974,7 @@
       </w:r>
       <w:r>
         <w:rPr>
-          <w:rFonts w:ascii="微軟正黑體" w:eastAsia="微軟正黑體" w:hAnsi="微軟正黑體" w:hint="eastAsia"/>
+          <w:rFonts w:ascii="Microsoft JhengHei" w:eastAsia="Microsoft JhengHei" w:hAnsi="Microsoft JhengHei" w:hint="eastAsia"/>
           <w:sz w:val="24"/>
           <w:szCs w:val="24"/>
         </w:rPr>
@@ -978,7 +982,7 @@
       </w:r>
       <w:r>
         <w:rPr>
-          <w:rFonts w:ascii="微軟正黑體" w:eastAsia="微軟正黑體" w:hAnsi="微軟正黑體"/>
+          <w:rFonts w:ascii="Microsoft JhengHei" w:eastAsia="Microsoft JhengHei" w:hAnsi="Microsoft JhengHei"/>
           <w:sz w:val="24"/>
           <w:szCs w:val="24"/>
         </w:rPr>
@@ -986,7 +990,7 @@
       </w:r>
       <w:r>
         <w:rPr>
-          <w:rFonts w:ascii="微軟正黑體" w:eastAsia="微軟正黑體" w:hAnsi="微軟正黑體" w:hint="eastAsia"/>
+          <w:rFonts w:ascii="Microsoft JhengHei" w:eastAsia="Microsoft JhengHei" w:hAnsi="Microsoft JhengHei" w:hint="eastAsia"/>
           <w:sz w:val="24"/>
           <w:szCs w:val="24"/>
         </w:rPr>
@@ -994,7 +998,7 @@
       </w:r>
       <w:r>
         <w:rPr>
-          <w:rFonts w:ascii="微軟正黑體" w:eastAsia="微軟正黑體" w:hAnsi="微軟正黑體" w:hint="eastAsia"/>
+          <w:rFonts w:ascii="Microsoft JhengHei" w:eastAsia="Microsoft JhengHei" w:hAnsi="Microsoft JhengHei" w:hint="eastAsia"/>
           <w:sz w:val="24"/>
           <w:szCs w:val="24"/>
         </w:rPr>
@@ -1002,7 +1006,7 @@
       </w:r>
       <w:r>
         <w:rPr>
-          <w:rFonts w:ascii="微軟正黑體" w:eastAsia="微軟正黑體" w:hAnsi="微軟正黑體" w:hint="eastAsia"/>
+          <w:rFonts w:ascii="Microsoft JhengHei" w:eastAsia="Microsoft JhengHei" w:hAnsi="Microsoft JhengHei" w:hint="eastAsia"/>
           <w:sz w:val="24"/>
           <w:szCs w:val="24"/>
         </w:rPr>
@@ -1011,7 +1015,7 @@
       <w:proofErr w:type="spellStart"/>
       <w:r>
         <w:rPr>
-          <w:rFonts w:ascii="微軟正黑體" w:eastAsia="微軟正黑體" w:hAnsi="微軟正黑體" w:hint="eastAsia"/>
+          <w:rFonts w:ascii="Microsoft JhengHei" w:eastAsia="Microsoft JhengHei" w:hAnsi="Microsoft JhengHei" w:hint="eastAsia"/>
           <w:sz w:val="24"/>
           <w:szCs w:val="24"/>
         </w:rPr>
@@ -1019,7 +1023,7 @@
       </w:r>
       <w:r>
         <w:rPr>
-          <w:rFonts w:ascii="微軟正黑體" w:eastAsia="微軟正黑體" w:hAnsi="微軟正黑體"/>
+          <w:rFonts w:ascii="Microsoft JhengHei" w:eastAsia="Microsoft JhengHei" w:hAnsi="Microsoft JhengHei"/>
           <w:sz w:val="24"/>
           <w:szCs w:val="24"/>
         </w:rPr>
@@ -1028,7 +1032,7 @@
       <w:proofErr w:type="spellEnd"/>
       <w:r>
         <w:rPr>
-          <w:rFonts w:ascii="微軟正黑體" w:eastAsia="微軟正黑體" w:hAnsi="微軟正黑體" w:hint="eastAsia"/>
+          <w:rFonts w:ascii="Microsoft JhengHei" w:eastAsia="Microsoft JhengHei" w:hAnsi="Microsoft JhengHei" w:hint="eastAsia"/>
           <w:sz w:val="24"/>
           <w:szCs w:val="24"/>
         </w:rPr>
@@ -1038,14 +1042,14 @@
     <w:p>
       <w:pPr>
         <w:rPr>
-          <w:rFonts w:ascii="微軟正黑體" w:eastAsia="微軟正黑體" w:hAnsi="微軟正黑體"/>
+          <w:rFonts w:ascii="Microsoft JhengHei" w:eastAsia="Microsoft JhengHei" w:hAnsi="Microsoft JhengHei"/>
           <w:sz w:val="24"/>
           <w:szCs w:val="24"/>
         </w:rPr>
       </w:pPr>
       <w:r>
         <w:rPr>
-          <w:rFonts w:ascii="微軟正黑體" w:eastAsia="微軟正黑體" w:hAnsi="微軟正黑體" w:hint="eastAsia"/>
+          <w:rFonts w:ascii="Microsoft JhengHei" w:eastAsia="Microsoft JhengHei" w:hAnsi="Microsoft JhengHei" w:hint="eastAsia"/>
           <w:sz w:val="24"/>
           <w:szCs w:val="24"/>
         </w:rPr>
@@ -1054,7 +1058,7 @@
       <w:proofErr w:type="spellStart"/>
       <w:r>
         <w:rPr>
-          <w:rFonts w:ascii="微軟正黑體" w:eastAsia="微軟正黑體" w:hAnsi="微軟正黑體" w:hint="eastAsia"/>
+          <w:rFonts w:ascii="Microsoft JhengHei" w:eastAsia="Microsoft JhengHei" w:hAnsi="Microsoft JhengHei" w:hint="eastAsia"/>
           <w:sz w:val="24"/>
           <w:szCs w:val="24"/>
         </w:rPr>
@@ -1062,7 +1066,7 @@
       </w:r>
       <w:r>
         <w:rPr>
-          <w:rFonts w:ascii="微軟正黑體" w:eastAsia="微軟正黑體" w:hAnsi="微軟正黑體"/>
+          <w:rFonts w:ascii="Microsoft JhengHei" w:eastAsia="Microsoft JhengHei" w:hAnsi="Microsoft JhengHei"/>
           <w:sz w:val="24"/>
           <w:szCs w:val="24"/>
         </w:rPr>
@@ -1071,7 +1075,7 @@
       <w:proofErr w:type="spellEnd"/>
       <w:r>
         <w:rPr>
-          <w:rFonts w:ascii="微軟正黑體" w:eastAsia="微軟正黑體" w:hAnsi="微軟正黑體" w:hint="eastAsia"/>
+          <w:rFonts w:ascii="Microsoft JhengHei" w:eastAsia="Microsoft JhengHei" w:hAnsi="Microsoft JhengHei" w:hint="eastAsia"/>
           <w:sz w:val="24"/>
           <w:szCs w:val="24"/>
         </w:rPr>
@@ -1079,7 +1083,7 @@
       </w:r>
       <w:r>
         <w:rPr>
-          <w:rFonts w:ascii="微軟正黑體" w:eastAsia="微軟正黑體" w:hAnsi="微軟正黑體"/>
+          <w:rFonts w:ascii="Microsoft JhengHei" w:eastAsia="Microsoft JhengHei" w:hAnsi="Microsoft JhengHei"/>
           <w:sz w:val="24"/>
           <w:szCs w:val="24"/>
         </w:rPr>
@@ -1087,7 +1091,7 @@
       </w:r>
       <w:r>
         <w:rPr>
-          <w:rFonts w:ascii="微軟正黑體" w:eastAsia="微軟正黑體" w:hAnsi="微軟正黑體" w:hint="eastAsia"/>
+          <w:rFonts w:ascii="Microsoft JhengHei" w:eastAsia="Microsoft JhengHei" w:hAnsi="Microsoft JhengHei" w:hint="eastAsia"/>
           <w:sz w:val="24"/>
           <w:szCs w:val="24"/>
         </w:rPr>
@@ -1095,7 +1099,7 @@
       </w:r>
       <w:r>
         <w:rPr>
-          <w:rFonts w:ascii="微軟正黑體" w:eastAsia="微軟正黑體" w:hAnsi="微軟正黑體"/>
+          <w:rFonts w:ascii="Microsoft JhengHei" w:eastAsia="Microsoft JhengHei" w:hAnsi="Microsoft JhengHei"/>
           <w:sz w:val="24"/>
           <w:szCs w:val="24"/>
         </w:rPr>
@@ -1104,7 +1108,7 @@
       <w:proofErr w:type="spellStart"/>
       <w:r>
         <w:rPr>
-          <w:rFonts w:ascii="微軟正黑體" w:eastAsia="微軟正黑體" w:hAnsi="微軟正黑體" w:hint="eastAsia"/>
+          <w:rFonts w:ascii="Microsoft JhengHei" w:eastAsia="Microsoft JhengHei" w:hAnsi="Microsoft JhengHei" w:hint="eastAsia"/>
           <w:sz w:val="24"/>
           <w:szCs w:val="24"/>
         </w:rPr>
@@ -1112,7 +1116,7 @@
       </w:r>
       <w:r>
         <w:rPr>
-          <w:rFonts w:ascii="微軟正黑體" w:eastAsia="微軟正黑體" w:hAnsi="微軟正黑體"/>
+          <w:rFonts w:ascii="Microsoft JhengHei" w:eastAsia="Microsoft JhengHei" w:hAnsi="Microsoft JhengHei"/>
           <w:sz w:val="24"/>
           <w:szCs w:val="24"/>
         </w:rPr>
@@ -1121,7 +1125,7 @@
       <w:proofErr w:type="spellEnd"/>
       <w:r>
         <w:rPr>
-          <w:rFonts w:ascii="微軟正黑體" w:eastAsia="微軟正黑體" w:hAnsi="微軟正黑體"/>
+          <w:rFonts w:ascii="Microsoft JhengHei" w:eastAsia="Microsoft JhengHei" w:hAnsi="Microsoft JhengHei"/>
           <w:sz w:val="24"/>
           <w:szCs w:val="24"/>
         </w:rPr>
@@ -1131,14 +1135,14 @@
     <w:p>
       <w:pPr>
         <w:rPr>
-          <w:rFonts w:ascii="微軟正黑體" w:eastAsia="微軟正黑體" w:hAnsi="微軟正黑體"/>
+          <w:rFonts w:ascii="Microsoft JhengHei" w:eastAsia="Microsoft JhengHei" w:hAnsi="Microsoft JhengHei"/>
           <w:sz w:val="24"/>
           <w:szCs w:val="24"/>
         </w:rPr>
       </w:pPr>
       <w:r>
         <w:rPr>
-          <w:rFonts w:ascii="微軟正黑體" w:eastAsia="微軟正黑體" w:hAnsi="微軟正黑體" w:hint="eastAsia"/>
+          <w:rFonts w:ascii="Microsoft JhengHei" w:eastAsia="Microsoft JhengHei" w:hAnsi="Microsoft JhengHei" w:hint="eastAsia"/>
           <w:sz w:val="24"/>
           <w:szCs w:val="24"/>
         </w:rPr>
@@ -1147,7 +1151,7 @@
       <w:proofErr w:type="spellStart"/>
       <w:r>
         <w:rPr>
-          <w:rFonts w:ascii="微軟正黑體" w:eastAsia="微軟正黑體" w:hAnsi="微軟正黑體" w:hint="eastAsia"/>
+          <w:rFonts w:ascii="Microsoft JhengHei" w:eastAsia="Microsoft JhengHei" w:hAnsi="Microsoft JhengHei" w:hint="eastAsia"/>
           <w:sz w:val="24"/>
           <w:szCs w:val="24"/>
         </w:rPr>
@@ -1155,7 +1159,7 @@
       </w:r>
       <w:r>
         <w:rPr>
-          <w:rFonts w:ascii="微軟正黑體" w:eastAsia="微軟正黑體" w:hAnsi="微軟正黑體"/>
+          <w:rFonts w:ascii="Microsoft JhengHei" w:eastAsia="Microsoft JhengHei" w:hAnsi="Microsoft JhengHei"/>
           <w:sz w:val="24"/>
           <w:szCs w:val="24"/>
         </w:rPr>
@@ -1164,7 +1168,7 @@
       <w:proofErr w:type="spellEnd"/>
       <w:r>
         <w:rPr>
-          <w:rFonts w:ascii="微軟正黑體" w:eastAsia="微軟正黑體" w:hAnsi="微軟正黑體" w:hint="eastAsia"/>
+          <w:rFonts w:ascii="Microsoft JhengHei" w:eastAsia="Microsoft JhengHei" w:hAnsi="Microsoft JhengHei" w:hint="eastAsia"/>
           <w:sz w:val="24"/>
           <w:szCs w:val="24"/>
         </w:rPr>
@@ -1182,7 +1186,7 @@
 </file>
 
 <file path=word/endnotes.xml><?xml version="1.0" encoding="utf-8"?>
-<w:endnotes xmlns:wpc="http://schemas.microsoft.com/office/word/2010/wordprocessingCanvas" xmlns:cx="http://schemas.microsoft.com/office/drawing/2014/chartex" xmlns:cx1="http://schemas.microsoft.com/office/drawing/2015/9/8/chartex" xmlns:cx2="http://schemas.microsoft.com/office/drawing/2015/10/21/chartex" xmlns:cx3="http://schemas.microsoft.com/office/drawing/2016/5/9/chartex" xmlns:cx4="http://schemas.microsoft.com/office/drawing/2016/5/10/chartex" xmlns:cx5="http://schemas.microsoft.com/office/drawing/2016/5/11/chartex" xmlns:cx6="http://schemas.microsoft.com/office/drawing/2016/5/12/chartex" xmlns:cx7="http://schemas.microsoft.com/office/drawing/2016/5/13/chartex" xmlns:cx8="http://schemas.microsoft.com/office/drawing/2016/5/14/chartex" xmlns:mc="http://schemas.openxmlformats.org/markup-compatibility/2006" xmlns:aink="http://schemas.microsoft.com/office/drawing/2016/ink" xmlns:am3d="http://schemas.microsoft.com/office/drawing/2017/model3d" xmlns:o="urn:schemas-microsoft-com:office:office" xmlns:r="http://schemas.openxmlformats.org/officeDocument/2006/relationships" xmlns:m="http://schemas.openxmlformats.org/officeDocument/2006/math" xmlns:v="urn:schemas-microsoft-com:vml" xmlns:wp14="http://schemas.microsoft.com/office/word/2010/wordprocessingDrawing" xmlns:wp="http://schemas.openxmlformats.org/drawingml/2006/wordprocessingDrawing" xmlns:w10="urn:schemas-microsoft-com:office:word" xmlns:w="http://schemas.openxmlformats.org/wordprocessingml/2006/main" xmlns:w14="http://schemas.microsoft.com/office/word/2010/wordml" xmlns:w15="http://schemas.microsoft.com/office/word/2012/wordml" xmlns:w16cex="http://schemas.microsoft.com/office/word/2018/wordml/cex" xmlns:w16cid="http://schemas.microsoft.com/office/word/2016/wordml/cid" xmlns:w16="http://schemas.microsoft.com/office/word/2018/wordml" xmlns:w16sdtdh="http://schemas.microsoft.com/office/word/2020/wordml/sdtdatahash" xmlns:w16se="http://schemas.microsoft.com/office/word/2015/wordml/symex" xmlns:wpg="http://schemas.microsoft.com/office/word/2010/wordprocessingGroup" xmlns:wpi="http://schemas.microsoft.com/office/word/2010/wordprocessingInk" xmlns:wne="http://schemas.microsoft.com/office/word/2006/wordml" xmlns:wps="http://schemas.microsoft.com/office/word/2010/wordprocessingShape" mc:Ignorable="w14 w15 w16se w16cid w16 w16cex w16sdtdh wp14">
+<w:endnotes xmlns:wpc="http://schemas.microsoft.com/office/word/2010/wordprocessingCanvas" xmlns:cx="http://schemas.microsoft.com/office/drawing/2014/chartex" xmlns:cx1="http://schemas.microsoft.com/office/drawing/2015/9/8/chartex" xmlns:cx2="http://schemas.microsoft.com/office/drawing/2015/10/21/chartex" xmlns:cx3="http://schemas.microsoft.com/office/drawing/2016/5/9/chartex" xmlns:cx4="http://schemas.microsoft.com/office/drawing/2016/5/10/chartex" xmlns:cx5="http://schemas.microsoft.com/office/drawing/2016/5/11/chartex" xmlns:cx6="http://schemas.microsoft.com/office/drawing/2016/5/12/chartex" xmlns:cx7="http://schemas.microsoft.com/office/drawing/2016/5/13/chartex" xmlns:cx8="http://schemas.microsoft.com/office/drawing/2016/5/14/chartex" xmlns:mc="http://schemas.openxmlformats.org/markup-compatibility/2006" xmlns:aink="http://schemas.microsoft.com/office/drawing/2016/ink" xmlns:am3d="http://schemas.microsoft.com/office/drawing/2017/model3d" xmlns:o="urn:schemas-microsoft-com:office:office" xmlns:oel="http://schemas.microsoft.com/office/2019/extlst" xmlns:r="http://schemas.openxmlformats.org/officeDocument/2006/relationships" xmlns:m="http://schemas.openxmlformats.org/officeDocument/2006/math" xmlns:v="urn:schemas-microsoft-com:vml" xmlns:wp14="http://schemas.microsoft.com/office/word/2010/wordprocessingDrawing" xmlns:wp="http://schemas.openxmlformats.org/drawingml/2006/wordprocessingDrawing" xmlns:w10="urn:schemas-microsoft-com:office:word" xmlns:w="http://schemas.openxmlformats.org/wordprocessingml/2006/main" xmlns:w14="http://schemas.microsoft.com/office/word/2010/wordml" xmlns:w15="http://schemas.microsoft.com/office/word/2012/wordml" xmlns:w16cex="http://schemas.microsoft.com/office/word/2018/wordml/cex" xmlns:w16cid="http://schemas.microsoft.com/office/word/2016/wordml/cid" xmlns:w16="http://schemas.microsoft.com/office/word/2018/wordml" xmlns:w16du="http://schemas.microsoft.com/office/word/2023/wordml/word16du" xmlns:w16sdtdh="http://schemas.microsoft.com/office/word/2020/wordml/sdtdatahash" xmlns:w16se="http://schemas.microsoft.com/office/word/2015/wordml/symex" xmlns:wpg="http://schemas.microsoft.com/office/word/2010/wordprocessingGroup" xmlns:wpi="http://schemas.microsoft.com/office/word/2010/wordprocessingInk" xmlns:wne="http://schemas.microsoft.com/office/word/2006/wordml" xmlns:wps="http://schemas.microsoft.com/office/word/2010/wordprocessingShape" mc:Ignorable="w14 w15 w16se w16cid w16 w16cex w16sdtdh w16du wp14">
   <w:endnote w:type="separator" w:id="-1">
     <w:p>
       <w:pPr>
@@ -1207,7 +1211,7 @@
 </file>
 
 <file path=word/footnotes.xml><?xml version="1.0" encoding="utf-8"?>
-<w:footnotes xmlns:wpc="http://schemas.microsoft.com/office/word/2010/wordprocessingCanvas" xmlns:cx="http://schemas.microsoft.com/office/drawing/2014/chartex" xmlns:cx1="http://schemas.microsoft.com/office/drawing/2015/9/8/chartex" xmlns:cx2="http://schemas.microsoft.com/office/drawing/2015/10/21/chartex" xmlns:cx3="http://schemas.microsoft.com/office/drawing/2016/5/9/chartex" xmlns:cx4="http://schemas.microsoft.com/office/drawing/2016/5/10/chartex" xmlns:cx5="http://schemas.microsoft.com/office/drawing/2016/5/11/chartex" xmlns:cx6="http://schemas.microsoft.com/office/drawing/2016/5/12/chartex" xmlns:cx7="http://schemas.microsoft.com/office/drawing/2016/5/13/chartex" xmlns:cx8="http://schemas.microsoft.com/office/drawing/2016/5/14/chartex" xmlns:mc="http://schemas.openxmlformats.org/markup-compatibility/2006" xmlns:aink="http://schemas.microsoft.com/office/drawing/2016/ink" xmlns:am3d="http://schemas.microsoft.com/office/drawing/2017/model3d" xmlns:o="urn:schemas-microsoft-com:office:office" xmlns:r="http://schemas.openxmlformats.org/officeDocument/2006/relationships" xmlns:m="http://schemas.openxmlformats.org/officeDocument/2006/math" xmlns:v="urn:schemas-microsoft-com:vml" xmlns:wp14="http://schemas.microsoft.com/office/word/2010/wordprocessingDrawing" xmlns:wp="http://schemas.openxmlformats.org/drawingml/2006/wordprocessingDrawing" xmlns:w10="urn:schemas-microsoft-com:office:word" xmlns:w="http://schemas.openxmlformats.org/wordprocessingml/2006/main" xmlns:w14="http://schemas.microsoft.com/office/word/2010/wordml" xmlns:w15="http://schemas.microsoft.com/office/word/2012/wordml" xmlns:w16cex="http://schemas.microsoft.com/office/word/2018/wordml/cex" xmlns:w16cid="http://schemas.microsoft.com/office/word/2016/wordml/cid" xmlns:w16="http://schemas.microsoft.com/office/word/2018/wordml" xmlns:w16sdtdh="http://schemas.microsoft.com/office/word/2020/wordml/sdtdatahash" xmlns:w16se="http://schemas.microsoft.com/office/word/2015/wordml/symex" xmlns:wpg="http://schemas.microsoft.com/office/word/2010/wordprocessingGroup" xmlns:wpi="http://schemas.microsoft.com/office/word/2010/wordprocessingInk" xmlns:wne="http://schemas.microsoft.com/office/word/2006/wordml" xmlns:wps="http://schemas.microsoft.com/office/word/2010/wordprocessingShape" mc:Ignorable="w14 w15 w16se w16cid w16 w16cex w16sdtdh wp14">
+<w:footnotes xmlns:wpc="http://schemas.microsoft.com/office/word/2010/wordprocessingCanvas" xmlns:cx="http://schemas.microsoft.com/office/drawing/2014/chartex" xmlns:cx1="http://schemas.microsoft.com/office/drawing/2015/9/8/chartex" xmlns:cx2="http://schemas.microsoft.com/office/drawing/2015/10/21/chartex" xmlns:cx3="http://schemas.microsoft.com/office/drawing/2016/5/9/chartex" xmlns:cx4="http://schemas.microsoft.com/office/drawing/2016/5/10/chartex" xmlns:cx5="http://schemas.microsoft.com/office/drawing/2016/5/11/chartex" xmlns:cx6="http://schemas.microsoft.com/office/drawing/2016/5/12/chartex" xmlns:cx7="http://schemas.microsoft.com/office/drawing/2016/5/13/chartex" xmlns:cx8="http://schemas.microsoft.com/office/drawing/2016/5/14/chartex" xmlns:mc="http://schemas.openxmlformats.org/markup-compatibility/2006" xmlns:aink="http://schemas.microsoft.com/office/drawing/2016/ink" xmlns:am3d="http://schemas.microsoft.com/office/drawing/2017/model3d" xmlns:o="urn:schemas-microsoft-com:office:office" xmlns:oel="http://schemas.microsoft.com/office/2019/extlst" xmlns:r="http://schemas.openxmlformats.org/officeDocument/2006/relationships" xmlns:m="http://schemas.openxmlformats.org/officeDocument/2006/math" xmlns:v="urn:schemas-microsoft-com:vml" xmlns:wp14="http://schemas.microsoft.com/office/word/2010/wordprocessingDrawing" xmlns:wp="http://schemas.openxmlformats.org/drawingml/2006/wordprocessingDrawing" xmlns:w10="urn:schemas-microsoft-com:office:word" xmlns:w="http://schemas.openxmlformats.org/wordprocessingml/2006/main" xmlns:w14="http://schemas.microsoft.com/office/word/2010/wordml" xmlns:w15="http://schemas.microsoft.com/office/word/2012/wordml" xmlns:w16cex="http://schemas.microsoft.com/office/word/2018/wordml/cex" xmlns:w16cid="http://schemas.microsoft.com/office/word/2016/wordml/cid" xmlns:w16="http://schemas.microsoft.com/office/word/2018/wordml" xmlns:w16du="http://schemas.microsoft.com/office/word/2023/wordml/word16du" xmlns:w16sdtdh="http://schemas.microsoft.com/office/word/2020/wordml/sdtdatahash" xmlns:w16se="http://schemas.microsoft.com/office/word/2015/wordml/symex" xmlns:wpg="http://schemas.microsoft.com/office/word/2010/wordprocessingGroup" xmlns:wpi="http://schemas.microsoft.com/office/word/2010/wordprocessingInk" xmlns:wne="http://schemas.microsoft.com/office/word/2006/wordml" xmlns:wps="http://schemas.microsoft.com/office/word/2010/wordprocessingShape" mc:Ignorable="w14 w15 w16se w16cid w16 w16cex w16sdtdh w16du wp14">
   <w:footnote w:type="separator" w:id="-1">
     <w:p>
       <w:pPr>
@@ -1232,7 +1236,7 @@
 </file>
 
 <file path=word/styles.xml><?xml version="1.0" encoding="utf-8"?>
-<w:styles xmlns:mc="http://schemas.openxmlformats.org/markup-compatibility/2006" xmlns:r="http://schemas.openxmlformats.org/officeDocument/2006/relationships" xmlns:w="http://schemas.openxmlformats.org/wordprocessingml/2006/main" xmlns:w14="http://schemas.microsoft.com/office/word/2010/wordml" xmlns:w15="http://schemas.microsoft.com/office/word/2012/wordml" xmlns:w16cex="http://schemas.microsoft.com/office/word/2018/wordml/cex" xmlns:w16cid="http://schemas.microsoft.com/office/word/2016/wordml/cid" xmlns:w16="http://schemas.microsoft.com/office/word/2018/wordml" xmlns:w16sdtdh="http://schemas.microsoft.com/office/word/2020/wordml/sdtdatahash" xmlns:w16se="http://schemas.microsoft.com/office/word/2015/wordml/symex" mc:Ignorable="w14 w15 w16se w16cid w16 w16cex w16sdtdh">
+<w:styles xmlns:mc="http://schemas.openxmlformats.org/markup-compatibility/2006" xmlns:r="http://schemas.openxmlformats.org/officeDocument/2006/relationships" xmlns:w="http://schemas.openxmlformats.org/wordprocessingml/2006/main" xmlns:w14="http://schemas.microsoft.com/office/word/2010/wordml" xmlns:w15="http://schemas.microsoft.com/office/word/2012/wordml" xmlns:w16cex="http://schemas.microsoft.com/office/word/2018/wordml/cex" xmlns:w16cid="http://schemas.microsoft.com/office/word/2016/wordml/cid" xmlns:w16="http://schemas.microsoft.com/office/word/2018/wordml" xmlns:w16du="http://schemas.microsoft.com/office/word/2023/wordml/word16du" xmlns:w16sdtdh="http://schemas.microsoft.com/office/word/2020/wordml/sdtdatahash" xmlns:w16se="http://schemas.microsoft.com/office/word/2015/wordml/symex" mc:Ignorable="w14 w15 w16se w16cid w16 w16cex w16sdtdh w16du">
   <w:docDefaults>
     <w:rPrDefault>
       <w:rPr>
@@ -1626,17 +1630,17 @@
     <w:lsdException w:name="Unresolved Mention" w:semiHidden="1" w:unhideWhenUsed="1"/>
     <w:lsdException w:name="Smart Link" w:semiHidden="1" w:unhideWhenUsed="1"/>
   </w:latentStyles>
-  <w:style w:type="paragraph" w:default="1" w:styleId="a">
+  <w:style w:type="paragraph" w:default="1" w:styleId="Normal">
     <w:name w:val="Normal"/>
     <w:qFormat/>
   </w:style>
-  <w:style w:type="character" w:default="1" w:styleId="a0">
+  <w:style w:type="character" w:default="1" w:styleId="DefaultParagraphFont">
     <w:name w:val="Default Paragraph Font"/>
     <w:uiPriority w:val="1"/>
     <w:semiHidden/>
     <w:unhideWhenUsed/>
   </w:style>
-  <w:style w:type="table" w:default="1" w:styleId="a1">
+  <w:style w:type="table" w:default="1" w:styleId="TableNormal">
     <w:name w:val="Normal Table"/>
     <w:uiPriority w:val="99"/>
     <w:semiHidden/>
@@ -1651,15 +1655,15 @@
       </w:tblCellMar>
     </w:tblPr>
   </w:style>
-  <w:style w:type="numbering" w:default="1" w:styleId="a2">
+  <w:style w:type="numbering" w:default="1" w:styleId="NoList">
     <w:name w:val="No List"/>
     <w:uiPriority w:val="99"/>
     <w:semiHidden/>
     <w:unhideWhenUsed/>
   </w:style>
-  <w:style w:type="table" w:styleId="a3">
+  <w:style w:type="table" w:styleId="TableGrid">
     <w:name w:val="Table Grid"/>
-    <w:basedOn w:val="a1"/>
+    <w:basedOn w:val="TableNormal"/>
     <w:uiPriority w:val="39"/>
     <w:rsid w:val="00BC60CE"/>
     <w:pPr>
@@ -1676,10 +1680,10 @@
       </w:tblBorders>
     </w:tblPr>
   </w:style>
-  <w:style w:type="paragraph" w:styleId="a4">
+  <w:style w:type="paragraph" w:styleId="Header">
     <w:name w:val="header"/>
-    <w:basedOn w:val="a"/>
-    <w:link w:val="a5"/>
+    <w:basedOn w:val="Normal"/>
+    <w:link w:val="HeaderChar"/>
     <w:uiPriority w:val="99"/>
     <w:unhideWhenUsed/>
     <w:rsid w:val="00467CBE"/>
@@ -1691,17 +1695,17 @@
       <w:spacing w:after="0" w:line="240" w:lineRule="auto"/>
     </w:pPr>
   </w:style>
-  <w:style w:type="character" w:customStyle="1" w:styleId="a5">
-    <w:name w:val="頁首 字元"/>
-    <w:basedOn w:val="a0"/>
-    <w:link w:val="a4"/>
+  <w:style w:type="character" w:customStyle="1" w:styleId="HeaderChar">
+    <w:name w:val="Header Char"/>
+    <w:basedOn w:val="DefaultParagraphFont"/>
+    <w:link w:val="Header"/>
     <w:uiPriority w:val="99"/>
     <w:rsid w:val="00467CBE"/>
   </w:style>
-  <w:style w:type="paragraph" w:styleId="a6">
+  <w:style w:type="paragraph" w:styleId="Footer">
     <w:name w:val="footer"/>
-    <w:basedOn w:val="a"/>
-    <w:link w:val="a7"/>
+    <w:basedOn w:val="Normal"/>
+    <w:link w:val="FooterChar"/>
     <w:uiPriority w:val="99"/>
     <w:unhideWhenUsed/>
     <w:rsid w:val="00467CBE"/>
@@ -1713,10 +1717,10 @@
       <w:spacing w:after="0" w:line="240" w:lineRule="auto"/>
     </w:pPr>
   </w:style>
-  <w:style w:type="character" w:customStyle="1" w:styleId="a7">
-    <w:name w:val="頁尾 字元"/>
-    <w:basedOn w:val="a0"/>
-    <w:link w:val="a6"/>
+  <w:style w:type="character" w:customStyle="1" w:styleId="FooterChar">
+    <w:name w:val="Footer Char"/>
+    <w:basedOn w:val="DefaultParagraphFont"/>
+    <w:link w:val="Footer"/>
     <w:uiPriority w:val="99"/>
     <w:rsid w:val="00467CBE"/>
   </w:style>

--- a/backend/order_template.docx
+++ b/backend/order_template.docx
@@ -95,21 +95,7 @@
               <w:rPr>
                 <w:rFonts w:ascii="Arial" w:eastAsia="Arial" w:hAnsi="Arial" w:cs="Arial"/>
               </w:rPr>
-              <w:t>{{</w:t>
-            </w:r>
-            <w:proofErr w:type="spellStart"/>
-            <w:r>
-              <w:rPr>
-                <w:rFonts w:ascii="Arial" w:eastAsia="Arial" w:hAnsi="Arial" w:cs="Arial"/>
-              </w:rPr>
-              <w:t>customer_name</w:t>
-            </w:r>
-            <w:proofErr w:type="spellEnd"/>
-            <w:r>
-              <w:rPr>
-                <w:rFonts w:ascii="Arial" w:eastAsia="Arial" w:hAnsi="Arial" w:cs="Arial"/>
-              </w:rPr>
-              <w:t xml:space="preserve">}} {{phone}}                     </w:t>
+              <w:t xml:space="preserve">{{customer_name}} {{phone}}                     </w:t>
             </w:r>
           </w:p>
         </w:tc>
@@ -181,23 +167,7 @@
                 <w:sz w:val="20"/>
                 <w:szCs w:val="20"/>
               </w:rPr>
-              <w:t>收據地</w:t>
-            </w:r>
-            <w:r>
-              <w:rPr>
-                <w:rFonts w:ascii="Arial Unicode MS" w:eastAsia="Arial Unicode MS" w:hAnsi="Arial Unicode MS" w:cs="Arial Unicode MS"/>
-                <w:sz w:val="20"/>
-                <w:szCs w:val="20"/>
-              </w:rPr>
-              <w:t>址</w:t>
-            </w:r>
-            <w:r>
-              <w:rPr>
-                <w:rFonts w:ascii="Arial Unicode MS" w:eastAsia="Arial Unicode MS" w:hAnsi="Arial Unicode MS" w:cs="Arial Unicode MS"/>
-                <w:sz w:val="20"/>
-                <w:szCs w:val="20"/>
-              </w:rPr>
-              <w:t>：</w:t>
+              <w:t>收據地址：</w:t>
             </w:r>
           </w:p>
         </w:tc>
@@ -224,21 +194,7 @@
               <w:rPr>
                 <w:rFonts w:ascii="Arial" w:eastAsia="Arial" w:hAnsi="Arial" w:cs="Arial"/>
               </w:rPr>
-              <w:t>{{</w:t>
-            </w:r>
-            <w:proofErr w:type="spellStart"/>
-            <w:r>
-              <w:rPr>
-                <w:rFonts w:ascii="Arial" w:eastAsia="Arial" w:hAnsi="Arial" w:cs="Arial"/>
-              </w:rPr>
-              <w:t>receipt_address</w:t>
-            </w:r>
-            <w:proofErr w:type="spellEnd"/>
-            <w:r>
-              <w:rPr>
-                <w:rFonts w:ascii="Arial" w:eastAsia="Arial" w:hAnsi="Arial" w:cs="Arial"/>
-              </w:rPr>
-              <w:t>}}</w:t>
+              <w:t>{{receipt_address}}</w:t>
             </w:r>
           </w:p>
         </w:tc>
@@ -274,7 +230,7 @@
                 <w:sz w:val="16"/>
                 <w:szCs w:val="16"/>
               </w:rPr>
-              <w:t>114&lt;&lt;</w:t>
+              <w:t>114</w:t>
             </w:r>
             <w:r>
               <w:rPr>
@@ -282,7 +238,7 @@
                 <w:sz w:val="16"/>
                 <w:szCs w:val="16"/>
               </w:rPr>
-              <w:t>訂購金額｜</w:t>
+              <w:t>{{total_amount}}</w:t>
             </w:r>
             <w:r>
               <w:rPr>
@@ -290,7 +246,7 @@
                 <w:sz w:val="16"/>
                 <w:szCs w:val="16"/>
               </w:rPr>
-              <w:t>TOTAL&gt;&gt;**</w:t>
+              <w:t>**</w:t>
             </w:r>
           </w:p>
         </w:tc>
@@ -440,25 +396,7 @@
                 <w:sz w:val="16"/>
                 <w:szCs w:val="16"/>
               </w:rPr>
-              <w:t>{{</w:t>
-            </w:r>
-            <w:proofErr w:type="spellStart"/>
-            <w:r>
-              <w:rPr>
-                <w:rFonts w:ascii="Arial Unicode MS" w:eastAsia="Arial Unicode MS" w:hAnsi="Arial Unicode MS" w:cs="Arial Unicode MS"/>
-                <w:sz w:val="16"/>
-                <w:szCs w:val="16"/>
-              </w:rPr>
-              <w:t>payway</w:t>
-            </w:r>
-            <w:proofErr w:type="spellEnd"/>
-            <w:r>
-              <w:rPr>
-                <w:rFonts w:ascii="Arial Unicode MS" w:eastAsia="Arial Unicode MS" w:hAnsi="Arial Unicode MS" w:cs="Arial Unicode MS"/>
-                <w:sz w:val="16"/>
-                <w:szCs w:val="16"/>
-              </w:rPr>
-              <w:t>}}</w:t>
+              <w:t>{{payway}}</w:t>
             </w:r>
           </w:p>
         </w:tc>
@@ -596,25 +534,7 @@
                 <w:sz w:val="20"/>
                 <w:szCs w:val="20"/>
               </w:rPr>
-              <w:t>卡片內容</w:t>
-            </w:r>
-            <w:proofErr w:type="gramStart"/>
-            <w:r>
-              <w:rPr>
-                <w:rFonts w:ascii="Arial Unicode MS" w:eastAsia="Arial Unicode MS" w:hAnsi="Arial Unicode MS" w:cs="Arial Unicode MS"/>
-                <w:sz w:val="20"/>
-                <w:szCs w:val="20"/>
-              </w:rPr>
-              <w:t>｜</w:t>
-            </w:r>
-            <w:proofErr w:type="gramEnd"/>
-            <w:r>
-              <w:rPr>
-                <w:rFonts w:ascii="Arial Unicode MS" w:eastAsia="Arial Unicode MS" w:hAnsi="Arial Unicode MS" w:cs="Arial Unicode MS"/>
-                <w:sz w:val="20"/>
-                <w:szCs w:val="20"/>
-              </w:rPr>
-              <w:t>MESSAGE ON CARD</w:t>
+              <w:t>卡片內容｜MESSAGE ON CARD</w:t>
             </w:r>
           </w:p>
         </w:tc>
@@ -641,21 +561,7 @@
               <w:rPr>
                 <w:rFonts w:ascii="Arial" w:eastAsia="Arial" w:hAnsi="Arial" w:cs="Arial"/>
               </w:rPr>
-              <w:t>{{</w:t>
-            </w:r>
-            <w:proofErr w:type="spellStart"/>
-            <w:r>
-              <w:rPr>
-                <w:rFonts w:ascii="Arial" w:eastAsia="Arial" w:hAnsi="Arial" w:cs="Arial"/>
-              </w:rPr>
-              <w:t>card_message</w:t>
-            </w:r>
-            <w:proofErr w:type="spellEnd"/>
-            <w:r>
-              <w:rPr>
-                <w:rFonts w:ascii="Arial" w:eastAsia="Arial" w:hAnsi="Arial" w:cs="Arial"/>
-              </w:rPr>
-              <w:t>}}</w:t>
+              <w:t>{{card_message}}</w:t>
             </w:r>
           </w:p>
         </w:tc>
@@ -780,21 +686,7 @@
               <w:rPr>
                 <w:rFonts w:ascii="Arial" w:eastAsia="Arial" w:hAnsi="Arial" w:cs="Arial"/>
               </w:rPr>
-              <w:t>{{</w:t>
-            </w:r>
-            <w:proofErr w:type="spellStart"/>
-            <w:r>
-              <w:rPr>
-                <w:rFonts w:ascii="Arial" w:eastAsia="Arial" w:hAnsi="Arial" w:cs="Arial"/>
-              </w:rPr>
-              <w:t>send_datetime</w:t>
-            </w:r>
-            <w:proofErr w:type="spellEnd"/>
-            <w:r>
-              <w:rPr>
-                <w:rFonts w:ascii="Arial" w:eastAsia="Arial" w:hAnsi="Arial" w:cs="Arial"/>
-              </w:rPr>
-              <w:t>}}</w:t>
+              <w:t>{{send_datetime}}</w:t>
             </w:r>
           </w:p>
         </w:tc>
@@ -815,16 +707,7 @@
                 <w:sz w:val="32"/>
                 <w:szCs w:val="32"/>
               </w:rPr>
-              <w:t>簽收欄</w:t>
-            </w:r>
-            <w:r>
-              <w:rPr>
-                <w:rFonts w:ascii="Arial Unicode MS" w:eastAsia="Arial Unicode MS" w:hAnsi="Arial Unicode MS" w:cs="Arial Unicode MS"/>
-                <w:b/>
-                <w:sz w:val="32"/>
-                <w:szCs w:val="32"/>
-              </w:rPr>
-              <w:t xml:space="preserve"> </w:t>
+              <w:t xml:space="preserve">簽收欄 </w:t>
             </w:r>
             <w:r>
               <w:rPr>
@@ -894,35 +777,7 @@
               <w:rPr>
                 <w:rFonts w:ascii="Arial" w:eastAsia="Arial" w:hAnsi="Arial" w:cs="Arial"/>
               </w:rPr>
-              <w:t>{{</w:t>
-            </w:r>
-            <w:proofErr w:type="spellStart"/>
-            <w:r>
-              <w:rPr>
-                <w:rFonts w:ascii="Arial" w:eastAsia="Arial" w:hAnsi="Arial" w:cs="Arial"/>
-              </w:rPr>
-              <w:t>receiver_name</w:t>
-            </w:r>
-            <w:proofErr w:type="spellEnd"/>
-            <w:r>
-              <w:rPr>
-                <w:rFonts w:ascii="Arial" w:eastAsia="Arial" w:hAnsi="Arial" w:cs="Arial"/>
-              </w:rPr>
-              <w:t>}}  {{</w:t>
-            </w:r>
-            <w:proofErr w:type="spellStart"/>
-            <w:r>
-              <w:rPr>
-                <w:rFonts w:ascii="Arial" w:eastAsia="Arial" w:hAnsi="Arial" w:cs="Arial"/>
-              </w:rPr>
-              <w:t>receiver_phone</w:t>
-            </w:r>
-            <w:proofErr w:type="spellEnd"/>
-            <w:r>
-              <w:rPr>
-                <w:rFonts w:ascii="Arial" w:eastAsia="Arial" w:hAnsi="Arial" w:cs="Arial"/>
-              </w:rPr>
-              <w:t>}}</w:t>
+              <w:t>{{receiver_name}}  {{receiver_phone}}</w:t>
             </w:r>
           </w:p>
         </w:tc>
@@ -939,7 +794,6 @@
                 <w:szCs w:val="16"/>
               </w:rPr>
             </w:pPr>
-            <w:proofErr w:type="gramStart"/>
             <w:r>
               <w:rPr>
                 <w:b/>
@@ -948,7 +802,6 @@
               </w:rPr>
               <w:t>請簽全名</w:t>
             </w:r>
-            <w:proofErr w:type="gramEnd"/>
           </w:p>
         </w:tc>
       </w:tr>
@@ -1008,21 +861,7 @@
               <w:rPr>
                 <w:rFonts w:ascii="Arial Unicode MS" w:eastAsia="Arial Unicode MS" w:hAnsi="Arial Unicode MS" w:cs="Arial Unicode MS"/>
               </w:rPr>
-              <w:t>{{</w:t>
-            </w:r>
-            <w:proofErr w:type="spellStart"/>
-            <w:r>
-              <w:rPr>
-                <w:rFonts w:ascii="Arial Unicode MS" w:eastAsia="Arial Unicode MS" w:hAnsi="Arial Unicode MS" w:cs="Arial Unicode MS"/>
-              </w:rPr>
-              <w:t>delivery_address</w:t>
-            </w:r>
-            <w:proofErr w:type="spellEnd"/>
-            <w:r>
-              <w:rPr>
-                <w:rFonts w:ascii="Arial Unicode MS" w:eastAsia="Arial Unicode MS" w:hAnsi="Arial Unicode MS" w:cs="Arial Unicode MS"/>
-              </w:rPr>
-              <w:t>}}</w:t>
+              <w:t>{{delivery_address}}</w:t>
             </w:r>
           </w:p>
         </w:tc>
@@ -1265,7 +1104,6 @@
             </w:rPr>
             <w:t>CHI-MEI FLORAL</w:t>
           </w:r>
-          <w:proofErr w:type="gramStart"/>
           <w:r>
             <w:rPr>
               <w:sz w:val="20"/>
@@ -1273,7 +1111,6 @@
             </w:rPr>
             <w:t>｜</w:t>
           </w:r>
-          <w:proofErr w:type="gramEnd"/>
           <w:r>
             <w:rPr>
               <w:sz w:val="20"/>
@@ -1300,9 +1137,15 @@
               <w:sz w:val="20"/>
               <w:szCs w:val="20"/>
             </w:rPr>
-            <w:t>號</w:t>
+            <w:t>號｜</w:t>
           </w:r>
-          <w:proofErr w:type="gramStart"/>
+          <w:r>
+            <w:rPr>
+              <w:sz w:val="20"/>
+              <w:szCs w:val="20"/>
+            </w:rPr>
+            <w:t>02-23634467</w:t>
+          </w:r>
           <w:r>
             <w:rPr>
               <w:sz w:val="20"/>
@@ -1310,23 +1153,6 @@
             </w:rPr>
             <w:t>｜</w:t>
           </w:r>
-          <w:proofErr w:type="gramEnd"/>
-          <w:r>
-            <w:rPr>
-              <w:sz w:val="20"/>
-              <w:szCs w:val="20"/>
-            </w:rPr>
-            <w:t>02-23634467</w:t>
-          </w:r>
-          <w:proofErr w:type="gramStart"/>
-          <w:r>
-            <w:rPr>
-              <w:sz w:val="20"/>
-              <w:szCs w:val="20"/>
-            </w:rPr>
-            <w:t>｜</w:t>
-          </w:r>
-          <w:proofErr w:type="gramEnd"/>
           <w:r>
             <w:rPr>
               <w:sz w:val="20"/>
@@ -1346,23 +1172,7 @@
               <w:sz w:val="20"/>
               <w:szCs w:val="20"/>
             </w:rPr>
-            <w:t>@</w:t>
-          </w:r>
-          <w:proofErr w:type="gramStart"/>
-          <w:r>
-            <w:rPr>
-              <w:sz w:val="20"/>
-              <w:szCs w:val="20"/>
-            </w:rPr>
-            <w:t>chi</w:t>
-          </w:r>
-          <w:proofErr w:type="gramEnd"/>
-          <w:r>
-            <w:rPr>
-              <w:sz w:val="20"/>
-              <w:szCs w:val="20"/>
-            </w:rPr>
-            <w:t>_mei</w:t>
+            <w:t>@chi_mei</w:t>
           </w:r>
           <w:r>
             <w:rPr>
@@ -2040,9 +1850,7 @@
       <w:tblStyleRowBandSize w:val="1"/>
       <w:tblStyleColBandSize w:val="1"/>
       <w:tblCellMar>
-        <w:top w:w="0" w:type="dxa"/>
         <w:left w:w="108" w:type="dxa"/>
-        <w:bottom w:w="0" w:type="dxa"/>
         <w:right w:w="108" w:type="dxa"/>
       </w:tblCellMar>
     </w:tblPr>
@@ -2053,9 +1861,7 @@
       <w:tblStyleRowBandSize w:val="1"/>
       <w:tblStyleColBandSize w:val="1"/>
       <w:tblCellMar>
-        <w:top w:w="0" w:type="dxa"/>
         <w:left w:w="108" w:type="dxa"/>
-        <w:bottom w:w="0" w:type="dxa"/>
         <w:right w:w="108" w:type="dxa"/>
       </w:tblCellMar>
     </w:tblPr>
